--- a/docs/report/preanalysis.docx
+++ b/docs/report/preanalysis.docx
@@ -123,8 +123,12 @@
           <w:szCs w:val="20"/>
         </w:rPr>
         <w:sectPr>
-          <w:footerReference w:type="default" r:id="rId8"/>
-          <w:footerReference w:type="first" r:id="rId9"/>
+          <w:headerReference w:type="even" r:id="rId8"/>
+          <w:headerReference w:type="default" r:id="rId9"/>
+          <w:footerReference w:type="even" r:id="rId10"/>
+          <w:footerReference w:type="default" r:id="rId11"/>
+          <w:headerReference w:type="first" r:id="rId12"/>
+          <w:footerReference w:type="first" r:id="rId13"/>
           <w:pgSz w:w="12240" w:h="15840"/>
           <w:pgMar w:top="1440" w:right="1440" w:bottom="1440" w:left="1440" w:header="720" w:footer="720" w:gutter="0"/>
           <w:cols w:space="720"/>
@@ -490,8 +494,6 @@
           <w:b/>
         </w:rPr>
       </w:pPr>
-      <w:bookmarkStart w:id="0" w:name="_GoBack"/>
-      <w:bookmarkEnd w:id="0"/>
     </w:p>
     <w:p>
       <w:pPr>
@@ -1059,6 +1061,62 @@
     </w:p>
     <w:p>
       <w:pPr>
+        <w:spacing w:after="120"/>
+        <w:rPr>
+          <w:rFonts w:ascii="Arial" w:hAnsi="Arial" w:cs="Arial"/>
+          <w:i/>
+          <w:sz w:val="20"/>
+          <w:szCs w:val="20"/>
+        </w:rPr>
+      </w:pPr>
+      <w:r>
+        <w:rPr>
+          <w:rFonts w:ascii="Arial" w:hAnsi="Arial" w:cs="Arial"/>
+          <w:i/>
+          <w:sz w:val="20"/>
+          <w:szCs w:val="20"/>
+        </w:rPr>
+        <w:t xml:space="preserve">&lt; </w:t>
+      </w:r>
+      <w:r>
+        <w:rPr>
+          <w:rFonts w:ascii="Arial" w:hAnsi="Arial" w:cs="Arial"/>
+          <w:i/>
+          <w:sz w:val="20"/>
+          <w:szCs w:val="20"/>
+        </w:rPr>
+        <w:t xml:space="preserve">If the planned study is a </w:t>
+      </w:r>
+      <w:r>
+        <w:rPr>
+          <w:rFonts w:ascii="Arial" w:hAnsi="Arial" w:cs="Arial"/>
+          <w:i/>
+          <w:sz w:val="20"/>
+          <w:szCs w:val="20"/>
+        </w:rPr>
+        <w:t>reproduction or replication of original research</w:t>
+      </w:r>
+      <w:r>
+        <w:rPr>
+          <w:rFonts w:ascii="Arial" w:hAnsi="Arial" w:cs="Arial"/>
+          <w:i/>
+          <w:sz w:val="20"/>
+          <w:szCs w:val="20"/>
+        </w:rPr>
+        <w:t>, identify key information from the original study and decisions of the original authors</w:t>
+      </w:r>
+      <w:r>
+        <w:rPr>
+          <w:rFonts w:ascii="Arial" w:hAnsi="Arial" w:cs="Arial"/>
+          <w:i/>
+          <w:sz w:val="20"/>
+          <w:szCs w:val="20"/>
+        </w:rPr>
+        <w:t xml:space="preserve"> &gt;</w:t>
+      </w:r>
+    </w:p>
+    <w:p>
+      <w:pPr>
         <w:spacing w:before="300"/>
         <w:rPr>
           <w:rFonts w:ascii="Arial" w:hAnsi="Arial" w:cs="Arial"/>
@@ -1989,7 +2047,16 @@
           <w:sz w:val="20"/>
           <w:szCs w:val="20"/>
         </w:rPr>
-        <w:t>: As of the date of submission, the data exist but have not yet been quantified, constructed, observed, or reported by anyone - including individuals that are not associated with the proposed study. Examples include museum specimens that have not been measured and data that have been collected by non-human collectors and are inaccessible.</w:t>
+        <w:t xml:space="preserve">: As of the date of submission, the data exist but have not yet been quantified, constructed, observed, or reported by anyone </w:t>
+      </w:r>
+      <w:r>
+        <w:rPr>
+          <w:rFonts w:ascii="Arial" w:hAnsi="Arial" w:cs="Arial"/>
+          <w:sz w:val="20"/>
+          <w:szCs w:val="20"/>
+        </w:rPr>
+        <w:lastRenderedPageBreak/>
+        <w:t>- including individuals that are not associated with the proposed study. Examples include museum specimens that have not been measured and data that have been collected by non-human collectors and are inaccessible.</w:t>
       </w:r>
     </w:p>
     <w:p>
@@ -2012,7 +2079,6 @@
           <w:szCs w:val="20"/>
           <w:u w:val="single"/>
         </w:rPr>
-        <w:lastRenderedPageBreak/>
         <w:t>Registration prior to accessing the data</w:t>
       </w:r>
       <w:r>
@@ -2703,6 +2769,7 @@
           <w:sz w:val="20"/>
           <w:szCs w:val="20"/>
         </w:rPr>
+        <w:lastRenderedPageBreak/>
         <w:t>Identify which dataset will be used in analysis (e.g., Data accessed by PJK on 15 February 2021 will be used for all analyses.</w:t>
       </w:r>
     </w:p>
@@ -2726,7 +2793,6 @@
           <w:sz w:val="20"/>
           <w:szCs w:val="20"/>
         </w:rPr>
-        <w:lastRenderedPageBreak/>
         <w:t>Describe how the original data were collected. If the original data collection procedure is well-documented, provide a link to that information.</w:t>
       </w:r>
     </w:p>
@@ -3617,6 +3683,7 @@
           <w:sz w:val="20"/>
           <w:szCs w:val="20"/>
         </w:rPr>
+        <w:lastRenderedPageBreak/>
         <w:t>Explain how the analyses will account for missing data and provide a detailed description of how the plan to handle missing data will be implemented.</w:t>
       </w:r>
     </w:p>
@@ -3664,7 +3731,6 @@
           <w:sz w:val="20"/>
           <w:szCs w:val="20"/>
         </w:rPr>
-        <w:lastRenderedPageBreak/>
         <w:t>If spatial interpolations will be made, provide a description of the interpolation procedure that will be applied to each variable</w:t>
       </w:r>
     </w:p>
@@ -4389,6 +4455,224 @@
           <w:rFonts w:ascii="Arial" w:hAnsi="Arial" w:cs="Arial"/>
           <w:b/>
         </w:rPr>
+        <w:t xml:space="preserve">Reproduction or Replication Information </w:t>
+      </w:r>
+    </w:p>
+    <w:p>
+      <w:pPr>
+        <w:spacing w:after="120"/>
+        <w:rPr>
+          <w:rFonts w:ascii="Arial" w:hAnsi="Arial" w:cs="Arial"/>
+          <w:i/>
+          <w:sz w:val="20"/>
+          <w:szCs w:val="20"/>
+        </w:rPr>
+      </w:pPr>
+      <w:r>
+        <w:rPr>
+          <w:rFonts w:ascii="Arial" w:hAnsi="Arial" w:cs="Arial"/>
+          <w:i/>
+          <w:sz w:val="20"/>
+          <w:szCs w:val="20"/>
+        </w:rPr>
+        <w:t>&lt; Include the following information only for reproduction</w:t>
+      </w:r>
+      <w:r>
+        <w:rPr>
+          <w:rFonts w:ascii="Arial" w:hAnsi="Arial" w:cs="Arial"/>
+          <w:i/>
+          <w:sz w:val="20"/>
+          <w:szCs w:val="20"/>
+        </w:rPr>
+        <w:t>s</w:t>
+      </w:r>
+      <w:r>
+        <w:rPr>
+          <w:rFonts w:ascii="Arial" w:hAnsi="Arial" w:cs="Arial"/>
+          <w:i/>
+          <w:sz w:val="20"/>
+          <w:szCs w:val="20"/>
+        </w:rPr>
+        <w:t xml:space="preserve"> or replication</w:t>
+      </w:r>
+      <w:r>
+        <w:rPr>
+          <w:rFonts w:ascii="Arial" w:hAnsi="Arial" w:cs="Arial"/>
+          <w:i/>
+          <w:sz w:val="20"/>
+          <w:szCs w:val="20"/>
+        </w:rPr>
+        <w:t>s</w:t>
+      </w:r>
+      <w:r>
+        <w:rPr>
+          <w:rFonts w:ascii="Arial" w:hAnsi="Arial" w:cs="Arial"/>
+          <w:i/>
+          <w:sz w:val="20"/>
+          <w:szCs w:val="20"/>
+        </w:rPr>
+        <w:t xml:space="preserve"> of original research &gt;</w:t>
+      </w:r>
+    </w:p>
+    <w:p>
+      <w:pPr>
+        <w:rPr>
+          <w:rFonts w:ascii="Arial" w:hAnsi="Arial" w:cs="Arial"/>
+          <w:sz w:val="20"/>
+          <w:szCs w:val="20"/>
+        </w:rPr>
+      </w:pPr>
+      <w:r>
+        <w:rPr>
+          <w:rFonts w:ascii="Arial" w:hAnsi="Arial" w:cs="Arial"/>
+          <w:i/>
+          <w:sz w:val="20"/>
+          <w:szCs w:val="20"/>
+          <w:u w:val="single"/>
+        </w:rPr>
+        <w:t>Differences from the Original Study:</w:t>
+      </w:r>
+      <w:r>
+        <w:rPr>
+          <w:rFonts w:ascii="Arial" w:hAnsi="Arial" w:cs="Arial"/>
+          <w:sz w:val="20"/>
+          <w:szCs w:val="20"/>
+        </w:rPr>
+        <w:t xml:space="preserve"> Identify any ways in which the replication is planned to depart from the original study -- a) location, b) sampling, c) data, d) measures/variable construction, d) analytical techniques.</w:t>
+      </w:r>
+    </w:p>
+    <w:p>
+      <w:pPr>
+        <w:pStyle w:val="ListParagraph"/>
+        <w:numPr>
+          <w:ilvl w:val="0"/>
+          <w:numId w:val="11"/>
+        </w:numPr>
+        <w:spacing w:after="0"/>
+        <w:rPr>
+          <w:rFonts w:ascii="Arial" w:hAnsi="Arial" w:cs="Arial"/>
+          <w:sz w:val="20"/>
+          <w:szCs w:val="20"/>
+        </w:rPr>
+      </w:pPr>
+      <w:r>
+        <w:rPr>
+          <w:rFonts w:ascii="Arial" w:hAnsi="Arial" w:cs="Arial"/>
+          <w:sz w:val="20"/>
+          <w:szCs w:val="20"/>
+        </w:rPr>
+        <w:t>Provide the motivation for each change that is made to the original study.</w:t>
+      </w:r>
+    </w:p>
+    <w:p>
+      <w:pPr>
+        <w:pStyle w:val="ListParagraph"/>
+        <w:numPr>
+          <w:ilvl w:val="0"/>
+          <w:numId w:val="11"/>
+        </w:numPr>
+        <w:spacing w:after="0"/>
+        <w:rPr>
+          <w:rFonts w:ascii="Arial" w:hAnsi="Arial" w:cs="Arial"/>
+          <w:sz w:val="20"/>
+          <w:szCs w:val="20"/>
+        </w:rPr>
+      </w:pPr>
+      <w:r>
+        <w:rPr>
+          <w:rFonts w:ascii="Arial" w:hAnsi="Arial" w:cs="Arial"/>
+          <w:sz w:val="20"/>
+          <w:szCs w:val="20"/>
+        </w:rPr>
+        <w:t>State how the differences identified above may influence the expected size/direction of the effect of the original study</w:t>
+      </w:r>
+    </w:p>
+    <w:p>
+      <w:pPr>
+        <w:pStyle w:val="ListParagraph"/>
+        <w:numPr>
+          <w:ilvl w:val="0"/>
+          <w:numId w:val="11"/>
+        </w:numPr>
+        <w:spacing w:after="0"/>
+        <w:rPr>
+          <w:rFonts w:ascii="Arial" w:hAnsi="Arial" w:cs="Arial"/>
+          <w:sz w:val="20"/>
+          <w:szCs w:val="20"/>
+        </w:rPr>
+      </w:pPr>
+      <w:r>
+        <w:rPr>
+          <w:rFonts w:ascii="Arial" w:hAnsi="Arial" w:cs="Arial"/>
+          <w:sz w:val="20"/>
+          <w:szCs w:val="20"/>
+        </w:rPr>
+        <w:t>List any testable hypotheses associated with each change. If a hypothesis is directional, state the direction</w:t>
+      </w:r>
+    </w:p>
+    <w:p>
+      <w:pPr>
+        <w:pStyle w:val="ListParagraph"/>
+        <w:numPr>
+          <w:ilvl w:val="0"/>
+          <w:numId w:val="11"/>
+        </w:numPr>
+        <w:rPr>
+          <w:rFonts w:ascii="Arial" w:hAnsi="Arial" w:cs="Arial"/>
+          <w:sz w:val="20"/>
+          <w:szCs w:val="20"/>
+        </w:rPr>
+      </w:pPr>
+      <w:r>
+        <w:rPr>
+          <w:rFonts w:ascii="Arial" w:hAnsi="Arial" w:cs="Arial"/>
+          <w:sz w:val="20"/>
+          <w:szCs w:val="20"/>
+        </w:rPr>
+        <w:lastRenderedPageBreak/>
+        <w:t xml:space="preserve">Outline any initial analyses that were taken to assess whether the differences identified above will influence the outcome of the replication attempt. </w:t>
+      </w:r>
+    </w:p>
+    <w:p>
+      <w:pPr>
+        <w:rPr>
+          <w:rFonts w:ascii="Arial" w:hAnsi="Arial" w:cs="Arial"/>
+          <w:sz w:val="20"/>
+          <w:szCs w:val="20"/>
+        </w:rPr>
+      </w:pPr>
+      <w:r>
+        <w:rPr>
+          <w:rFonts w:ascii="Arial" w:hAnsi="Arial" w:cs="Arial"/>
+          <w:i/>
+          <w:sz w:val="20"/>
+          <w:szCs w:val="20"/>
+          <w:u w:val="single"/>
+        </w:rPr>
+        <w:t>Assessment Criteria:</w:t>
+      </w:r>
+      <w:r>
+        <w:rPr>
+          <w:rFonts w:ascii="Arial" w:hAnsi="Arial" w:cs="Arial"/>
+          <w:sz w:val="20"/>
+          <w:szCs w:val="20"/>
+        </w:rPr>
+        <w:t xml:space="preserve"> Identify the criteria that will define whether the replication attempt was successful (e.g., matched statistical significance, direction of effect, similar magnitude of effect)</w:t>
+      </w:r>
+    </w:p>
+    <w:p>
+      <w:pPr>
+        <w:spacing w:before="400" w:after="120"/>
+        <w:rPr>
+          <w:rFonts w:ascii="Arial" w:hAnsi="Arial" w:cs="Arial"/>
+          <w:b/>
+        </w:rPr>
+      </w:pPr>
+      <w:r>
+        <w:rPr>
+          <w:rFonts w:ascii="Arial" w:hAnsi="Arial" w:cs="Arial"/>
+          <w:b/>
+        </w:rPr>
         <w:t>Integrity Statement</w:t>
       </w:r>
     </w:p>
@@ -4514,6 +4798,51 @@
           <w:szCs w:val="20"/>
         </w:rPr>
       </w:pPr>
+    </w:p>
+    <w:p>
+      <w:pPr>
+        <w:rPr>
+          <w:rFonts w:ascii="Arial" w:hAnsi="Arial" w:cs="Arial"/>
+          <w:sz w:val="20"/>
+          <w:szCs w:val="20"/>
+        </w:rPr>
+      </w:pPr>
+    </w:p>
+    <w:p>
+      <w:pPr>
+        <w:rPr>
+          <w:rFonts w:ascii="Arial" w:hAnsi="Arial" w:cs="Arial"/>
+          <w:sz w:val="20"/>
+          <w:szCs w:val="20"/>
+        </w:rPr>
+      </w:pPr>
+    </w:p>
+    <w:p>
+      <w:pPr>
+        <w:rPr>
+          <w:rFonts w:ascii="Arial" w:hAnsi="Arial" w:cs="Arial"/>
+          <w:sz w:val="20"/>
+          <w:szCs w:val="20"/>
+        </w:rPr>
+      </w:pPr>
+    </w:p>
+    <w:p>
+      <w:pPr>
+        <w:rPr>
+          <w:rFonts w:ascii="Arial" w:hAnsi="Arial" w:cs="Arial"/>
+          <w:sz w:val="20"/>
+          <w:szCs w:val="20"/>
+        </w:rPr>
+      </w:pPr>
+    </w:p>
+    <w:p>
+      <w:pPr>
+        <w:rPr>
+          <w:rFonts w:ascii="Arial" w:hAnsi="Arial" w:cs="Arial"/>
+          <w:sz w:val="20"/>
+          <w:szCs w:val="20"/>
+        </w:rPr>
+      </w:pPr>
       <w:r>
         <w:rPr>
           <w:rFonts w:ascii="Arial" w:hAnsi="Arial" w:cs="Arial"/>
@@ -4533,7 +4862,7 @@
           <w:szCs w:val="20"/>
         </w:rPr>
         <w:sectPr>
-          <w:footerReference w:type="default" r:id="rId10"/>
+          <w:footerReference w:type="default" r:id="rId14"/>
           <w:endnotePr>
             <w:numFmt w:val="decimal"/>
           </w:endnotePr>
@@ -4614,7 +4943,7 @@
         </w:rPr>
         <w:t xml:space="preserve">. Accessed at: </w:t>
       </w:r>
-      <w:hyperlink r:id="rId11" w:history="1">
+      <w:hyperlink r:id="rId15" w:history="1">
         <w:r>
           <w:rPr>
             <w:rStyle w:val="Hyperlink"/>
@@ -4660,7 +4989,7 @@
         </w:rPr>
         <w:t xml:space="preserve">prereg: R Markdown Templates for Preregistrations of Scientific Studies” GitHub Repository, </w:t>
       </w:r>
-      <w:hyperlink r:id="rId12" w:history="1">
+      <w:hyperlink r:id="rId16" w:history="1">
         <w:r>
           <w:rPr>
             <w:rStyle w:val="Hyperlink"/>
@@ -4807,7 +5136,7 @@
         </w:rPr>
         <w:t xml:space="preserve">, 67, 2–12. doi: </w:t>
       </w:r>
-      <w:hyperlink r:id="rId13" w:history="1">
+      <w:hyperlink r:id="rId17" w:history="1">
         <w:r>
           <w:rPr>
             <w:rStyle w:val="Hyperlink"/>
@@ -5117,7 +5446,7 @@
         </w:rPr>
         <w:t xml:space="preserve"> </w:t>
       </w:r>
-      <w:hyperlink r:id="rId14" w:history="1">
+      <w:hyperlink r:id="rId18" w:history="1">
         <w:r>
           <w:rPr>
             <w:rStyle w:val="Hyperlink"/>
@@ -5453,6 +5782,16 @@
 </file>
 
 <file path=word/footer1.xml><?xml version="1.0" encoding="utf-8"?>
+<w:ftr xmlns:wpc="http://schemas.microsoft.com/office/word/2010/wordprocessingCanvas" xmlns:cx="http://schemas.microsoft.com/office/drawing/2014/chartex" xmlns:cx1="http://schemas.microsoft.com/office/drawing/2015/9/8/chartex" xmlns:mc="http://schemas.openxmlformats.org/markup-compatibility/2006" xmlns:o="urn:schemas-microsoft-com:office:office" xmlns:r="http://schemas.openxmlformats.org/officeDocument/2006/relationships" xmlns:m="http://schemas.openxmlformats.org/officeDocument/2006/math" xmlns:v="urn:schemas-microsoft-com:vml" xmlns:wp14="http://schemas.microsoft.com/office/word/2010/wordprocessingDrawing" xmlns:wp="http://schemas.openxmlformats.org/drawingml/2006/wordprocessingDrawing" xmlns:w10="urn:schemas-microsoft-com:office:word" xmlns:w="http://schemas.openxmlformats.org/wordprocessingml/2006/main" xmlns:w14="http://schemas.microsoft.com/office/word/2010/wordml" xmlns:w15="http://schemas.microsoft.com/office/word/2012/wordml" xmlns:w16se="http://schemas.microsoft.com/office/word/2015/wordml/symex" xmlns:wpg="http://schemas.microsoft.com/office/word/2010/wordprocessingGroup" xmlns:wpi="http://schemas.microsoft.com/office/word/2010/wordprocessingInk" xmlns:wne="http://schemas.microsoft.com/office/word/2006/wordml" xmlns:wps="http://schemas.microsoft.com/office/word/2010/wordprocessingShape" mc:Ignorable="w14 w15 w16se wp14">
+  <w:p>
+    <w:pPr>
+      <w:pStyle w:val="Footer"/>
+    </w:pPr>
+  </w:p>
+</w:ftr>
+</file>
+
+<file path=word/footer2.xml><?xml version="1.0" encoding="utf-8"?>
 <w:ftr xmlns:wpc="http://schemas.microsoft.com/office/word/2010/wordprocessingCanvas" xmlns:cx="http://schemas.microsoft.com/office/drawing/2014/chartex" xmlns:cx1="http://schemas.microsoft.com/office/drawing/2015/9/8/chartex" xmlns:mc="http://schemas.openxmlformats.org/markup-compatibility/2006" xmlns:o="urn:schemas-microsoft-com:office:office" xmlns:r="http://schemas.openxmlformats.org/officeDocument/2006/relationships" xmlns:m="http://schemas.openxmlformats.org/officeDocument/2006/math" xmlns:v="urn:schemas-microsoft-com:vml" xmlns:wp14="http://schemas.microsoft.com/office/word/2010/wordprocessingDrawing" xmlns:wp="http://schemas.openxmlformats.org/drawingml/2006/wordprocessingDrawing" xmlns:w10="urn:schemas-microsoft-com:office:word" xmlns:w="http://schemas.openxmlformats.org/wordprocessingml/2006/main" xmlns:w14="http://schemas.microsoft.com/office/word/2010/wordml" xmlns:w15="http://schemas.microsoft.com/office/word/2012/wordml" xmlns:w16se="http://schemas.microsoft.com/office/word/2015/wordml/symex" xmlns:wpg="http://schemas.microsoft.com/office/word/2010/wordprocessingGroup" xmlns:wpi="http://schemas.microsoft.com/office/word/2010/wordprocessingInk" xmlns:wne="http://schemas.microsoft.com/office/word/2006/wordml" xmlns:wps="http://schemas.microsoft.com/office/word/2010/wordprocessingShape" mc:Ignorable="w14 w15 w16se wp14">
   <w:sdt>
     <w:sdtPr>
@@ -5519,7 +5858,7 @@
 </w:ftr>
 </file>
 
-<file path=word/footer2.xml><?xml version="1.0" encoding="utf-8"?>
+<file path=word/footer3.xml><?xml version="1.0" encoding="utf-8"?>
 <w:ftr xmlns:wpc="http://schemas.microsoft.com/office/word/2010/wordprocessingCanvas" xmlns:cx="http://schemas.microsoft.com/office/drawing/2014/chartex" xmlns:cx1="http://schemas.microsoft.com/office/drawing/2015/9/8/chartex" xmlns:mc="http://schemas.openxmlformats.org/markup-compatibility/2006" xmlns:o="urn:schemas-microsoft-com:office:office" xmlns:r="http://schemas.openxmlformats.org/officeDocument/2006/relationships" xmlns:m="http://schemas.openxmlformats.org/officeDocument/2006/math" xmlns:v="urn:schemas-microsoft-com:vml" xmlns:wp14="http://schemas.microsoft.com/office/word/2010/wordprocessingDrawing" xmlns:wp="http://schemas.openxmlformats.org/drawingml/2006/wordprocessingDrawing" xmlns:w10="urn:schemas-microsoft-com:office:word" xmlns:w="http://schemas.openxmlformats.org/wordprocessingml/2006/main" xmlns:w14="http://schemas.microsoft.com/office/word/2010/wordml" xmlns:w15="http://schemas.microsoft.com/office/word/2012/wordml" xmlns:w16se="http://schemas.microsoft.com/office/word/2015/wordml/symex" xmlns:wpg="http://schemas.microsoft.com/office/word/2010/wordprocessingGroup" xmlns:wpi="http://schemas.microsoft.com/office/word/2010/wordprocessingInk" xmlns:wne="http://schemas.microsoft.com/office/word/2006/wordml" xmlns:wps="http://schemas.microsoft.com/office/word/2010/wordprocessingShape" mc:Ignorable="w14 w15 w16se wp14">
   <w:p>
     <w:pPr>
@@ -5576,7 +5915,23 @@
         <w:sz w:val="18"/>
         <w:szCs w:val="18"/>
       </w:rPr>
-      <w:t xml:space="preserve">)  </w:t>
+      <w:t>)</w:t>
+    </w:r>
+    <w:r>
+      <w:rPr>
+        <w:rFonts w:ascii="Arial" w:hAnsi="Arial" w:cs="Arial"/>
+        <w:sz w:val="18"/>
+        <w:szCs w:val="18"/>
+      </w:rPr>
+      <w:t>;</w:t>
+    </w:r>
+    <w:r>
+      <w:rPr>
+        <w:rFonts w:ascii="Arial" w:hAnsi="Arial" w:cs="Arial"/>
+        <w:sz w:val="18"/>
+        <w:szCs w:val="18"/>
+      </w:rPr>
+      <w:t xml:space="preserve">  </w:t>
     </w:r>
     <w:r>
       <w:rPr>
@@ -5602,8 +5957,10 @@
         <w:sz w:val="18"/>
         <w:szCs w:val="18"/>
       </w:rPr>
-      <w:t xml:space="preserve"> February 12</w:t>
+      <w:t xml:space="preserve"> June 15</w:t>
     </w:r>
+    <w:bookmarkStart w:id="0" w:name="_GoBack"/>
+    <w:bookmarkEnd w:id="0"/>
     <w:r>
       <w:rPr>
         <w:rFonts w:ascii="Arial" w:hAnsi="Arial" w:cs="Arial"/>
@@ -5644,7 +6001,7 @@
 </w:ftr>
 </file>
 
-<file path=word/footer3.xml><?xml version="1.0" encoding="utf-8"?>
+<file path=word/footer4.xml><?xml version="1.0" encoding="utf-8"?>
 <w:ftr xmlns:wpc="http://schemas.microsoft.com/office/word/2010/wordprocessingCanvas" xmlns:cx="http://schemas.microsoft.com/office/drawing/2014/chartex" xmlns:cx1="http://schemas.microsoft.com/office/drawing/2015/9/8/chartex" xmlns:mc="http://schemas.openxmlformats.org/markup-compatibility/2006" xmlns:o="urn:schemas-microsoft-com:office:office" xmlns:r="http://schemas.openxmlformats.org/officeDocument/2006/relationships" xmlns:m="http://schemas.openxmlformats.org/officeDocument/2006/math" xmlns:v="urn:schemas-microsoft-com:vml" xmlns:wp14="http://schemas.microsoft.com/office/word/2010/wordprocessingDrawing" xmlns:wp="http://schemas.openxmlformats.org/drawingml/2006/wordprocessingDrawing" xmlns:w10="urn:schemas-microsoft-com:office:word" xmlns:w="http://schemas.openxmlformats.org/wordprocessingml/2006/main" xmlns:w14="http://schemas.microsoft.com/office/word/2010/wordml" xmlns:w15="http://schemas.microsoft.com/office/word/2012/wordml" xmlns:w16se="http://schemas.microsoft.com/office/word/2015/wordml/symex" xmlns:wpg="http://schemas.microsoft.com/office/word/2010/wordprocessingGroup" xmlns:wpi="http://schemas.microsoft.com/office/word/2010/wordprocessingInk" xmlns:wne="http://schemas.microsoft.com/office/word/2006/wordml" xmlns:wps="http://schemas.microsoft.com/office/word/2010/wordprocessingShape" mc:Ignorable="w14 w15 w16se wp14">
   <w:sdt>
     <w:sdtPr>
@@ -5711,7 +6068,7 @@
             <w:sz w:val="20"/>
             <w:szCs w:val="20"/>
           </w:rPr>
-          <w:t>1</w:t>
+          <w:t>3</w:t>
         </w:r>
         <w:r>
           <w:rPr>
@@ -5755,6 +6112,36 @@
 </w:footnotes>
 </file>
 
+<file path=word/header1.xml><?xml version="1.0" encoding="utf-8"?>
+<w:hdr xmlns:wpc="http://schemas.microsoft.com/office/word/2010/wordprocessingCanvas" xmlns:cx="http://schemas.microsoft.com/office/drawing/2014/chartex" xmlns:cx1="http://schemas.microsoft.com/office/drawing/2015/9/8/chartex" xmlns:mc="http://schemas.openxmlformats.org/markup-compatibility/2006" xmlns:o="urn:schemas-microsoft-com:office:office" xmlns:r="http://schemas.openxmlformats.org/officeDocument/2006/relationships" xmlns:m="http://schemas.openxmlformats.org/officeDocument/2006/math" xmlns:v="urn:schemas-microsoft-com:vml" xmlns:wp14="http://schemas.microsoft.com/office/word/2010/wordprocessingDrawing" xmlns:wp="http://schemas.openxmlformats.org/drawingml/2006/wordprocessingDrawing" xmlns:w10="urn:schemas-microsoft-com:office:word" xmlns:w="http://schemas.openxmlformats.org/wordprocessingml/2006/main" xmlns:w14="http://schemas.microsoft.com/office/word/2010/wordml" xmlns:w15="http://schemas.microsoft.com/office/word/2012/wordml" xmlns:w16se="http://schemas.microsoft.com/office/word/2015/wordml/symex" xmlns:wpg="http://schemas.microsoft.com/office/word/2010/wordprocessingGroup" xmlns:wpi="http://schemas.microsoft.com/office/word/2010/wordprocessingInk" xmlns:wne="http://schemas.microsoft.com/office/word/2006/wordml" xmlns:wps="http://schemas.microsoft.com/office/word/2010/wordprocessingShape" mc:Ignorable="w14 w15 w16se wp14">
+  <w:p>
+    <w:pPr>
+      <w:pStyle w:val="Header"/>
+    </w:pPr>
+  </w:p>
+</w:hdr>
+</file>
+
+<file path=word/header2.xml><?xml version="1.0" encoding="utf-8"?>
+<w:hdr xmlns:wpc="http://schemas.microsoft.com/office/word/2010/wordprocessingCanvas" xmlns:cx="http://schemas.microsoft.com/office/drawing/2014/chartex" xmlns:cx1="http://schemas.microsoft.com/office/drawing/2015/9/8/chartex" xmlns:mc="http://schemas.openxmlformats.org/markup-compatibility/2006" xmlns:o="urn:schemas-microsoft-com:office:office" xmlns:r="http://schemas.openxmlformats.org/officeDocument/2006/relationships" xmlns:m="http://schemas.openxmlformats.org/officeDocument/2006/math" xmlns:v="urn:schemas-microsoft-com:vml" xmlns:wp14="http://schemas.microsoft.com/office/word/2010/wordprocessingDrawing" xmlns:wp="http://schemas.openxmlformats.org/drawingml/2006/wordprocessingDrawing" xmlns:w10="urn:schemas-microsoft-com:office:word" xmlns:w="http://schemas.openxmlformats.org/wordprocessingml/2006/main" xmlns:w14="http://schemas.microsoft.com/office/word/2010/wordml" xmlns:w15="http://schemas.microsoft.com/office/word/2012/wordml" xmlns:w16se="http://schemas.microsoft.com/office/word/2015/wordml/symex" xmlns:wpg="http://schemas.microsoft.com/office/word/2010/wordprocessingGroup" xmlns:wpi="http://schemas.microsoft.com/office/word/2010/wordprocessingInk" xmlns:wne="http://schemas.microsoft.com/office/word/2006/wordml" xmlns:wps="http://schemas.microsoft.com/office/word/2010/wordprocessingShape" mc:Ignorable="w14 w15 w16se wp14">
+  <w:p>
+    <w:pPr>
+      <w:pStyle w:val="Header"/>
+    </w:pPr>
+  </w:p>
+</w:hdr>
+</file>
+
+<file path=word/header3.xml><?xml version="1.0" encoding="utf-8"?>
+<w:hdr xmlns:wpc="http://schemas.microsoft.com/office/word/2010/wordprocessingCanvas" xmlns:cx="http://schemas.microsoft.com/office/drawing/2014/chartex" xmlns:cx1="http://schemas.microsoft.com/office/drawing/2015/9/8/chartex" xmlns:mc="http://schemas.openxmlformats.org/markup-compatibility/2006" xmlns:o="urn:schemas-microsoft-com:office:office" xmlns:r="http://schemas.openxmlformats.org/officeDocument/2006/relationships" xmlns:m="http://schemas.openxmlformats.org/officeDocument/2006/math" xmlns:v="urn:schemas-microsoft-com:vml" xmlns:wp14="http://schemas.microsoft.com/office/word/2010/wordprocessingDrawing" xmlns:wp="http://schemas.openxmlformats.org/drawingml/2006/wordprocessingDrawing" xmlns:w10="urn:schemas-microsoft-com:office:word" xmlns:w="http://schemas.openxmlformats.org/wordprocessingml/2006/main" xmlns:w14="http://schemas.microsoft.com/office/word/2010/wordml" xmlns:w15="http://schemas.microsoft.com/office/word/2012/wordml" xmlns:w16se="http://schemas.microsoft.com/office/word/2015/wordml/symex" xmlns:wpg="http://schemas.microsoft.com/office/word/2010/wordprocessingGroup" xmlns:wpi="http://schemas.microsoft.com/office/word/2010/wordprocessingInk" xmlns:wne="http://schemas.microsoft.com/office/word/2006/wordml" xmlns:wps="http://schemas.microsoft.com/office/word/2010/wordprocessingShape" mc:Ignorable="w14 w15 w16se wp14">
+  <w:p>
+    <w:pPr>
+      <w:pStyle w:val="Header"/>
+    </w:pPr>
+  </w:p>
+</w:hdr>
+</file>
+
 <file path=word/numbering.xml><?xml version="1.0" encoding="utf-8"?>
 <w:numbering xmlns:wpc="http://schemas.microsoft.com/office/word/2010/wordprocessingCanvas" xmlns:cx="http://schemas.microsoft.com/office/drawing/2014/chartex" xmlns:cx1="http://schemas.microsoft.com/office/drawing/2015/9/8/chartex" xmlns:mc="http://schemas.openxmlformats.org/markup-compatibility/2006" xmlns:o="urn:schemas-microsoft-com:office:office" xmlns:r="http://schemas.openxmlformats.org/officeDocument/2006/relationships" xmlns:m="http://schemas.openxmlformats.org/officeDocument/2006/math" xmlns:v="urn:schemas-microsoft-com:vml" xmlns:wp14="http://schemas.microsoft.com/office/word/2010/wordprocessingDrawing" xmlns:wp="http://schemas.openxmlformats.org/drawingml/2006/wordprocessingDrawing" xmlns:w10="urn:schemas-microsoft-com:office:word" xmlns:w="http://schemas.openxmlformats.org/wordprocessingml/2006/main" xmlns:w14="http://schemas.microsoft.com/office/word/2010/wordml" xmlns:w15="http://schemas.microsoft.com/office/word/2012/wordml" xmlns:w16se="http://schemas.microsoft.com/office/word/2015/wordml/symex" xmlns:wpg="http://schemas.microsoft.com/office/word/2010/wordprocessingGroup" xmlns:wpi="http://schemas.microsoft.com/office/word/2010/wordprocessingInk" xmlns:wne="http://schemas.microsoft.com/office/word/2006/wordml" xmlns:wps="http://schemas.microsoft.com/office/word/2010/wordprocessingShape" mc:Ignorable="w14 w15 w16se wp14">
   <w:abstractNum w:abstractNumId="0" w15:restartNumberingAfterBreak="0">
@@ -6544,6 +6931,92 @@
     </w:lvl>
   </w:abstractNum>
   <w:abstractNum w:abstractNumId="9" w15:restartNumberingAfterBreak="0">
+    <w:nsid w:val="72D4105C"/>
+    <w:multiLevelType w:val="hybridMultilevel"/>
+    <w:tmpl w:val="9A9A728A"/>
+    <w:lvl w:ilvl="0" w:tplc="0409000F">
+      <w:start w:val="1"/>
+      <w:numFmt w:val="decimal"/>
+      <w:lvlText w:val="%1."/>
+      <w:lvlJc w:val="left"/>
+      <w:pPr>
+        <w:ind w:left="720" w:hanging="360"/>
+      </w:pPr>
+    </w:lvl>
+    <w:lvl w:ilvl="1" w:tplc="04090019">
+      <w:start w:val="1"/>
+      <w:numFmt w:val="lowerLetter"/>
+      <w:lvlText w:val="%2."/>
+      <w:lvlJc w:val="left"/>
+      <w:pPr>
+        <w:ind w:left="1440" w:hanging="360"/>
+      </w:pPr>
+    </w:lvl>
+    <w:lvl w:ilvl="2" w:tplc="0409001B" w:tentative="1">
+      <w:start w:val="1"/>
+      <w:numFmt w:val="lowerRoman"/>
+      <w:lvlText w:val="%3."/>
+      <w:lvlJc w:val="right"/>
+      <w:pPr>
+        <w:ind w:left="2160" w:hanging="180"/>
+      </w:pPr>
+    </w:lvl>
+    <w:lvl w:ilvl="3" w:tplc="0409000F" w:tentative="1">
+      <w:start w:val="1"/>
+      <w:numFmt w:val="decimal"/>
+      <w:lvlText w:val="%4."/>
+      <w:lvlJc w:val="left"/>
+      <w:pPr>
+        <w:ind w:left="2880" w:hanging="360"/>
+      </w:pPr>
+    </w:lvl>
+    <w:lvl w:ilvl="4" w:tplc="04090019" w:tentative="1">
+      <w:start w:val="1"/>
+      <w:numFmt w:val="lowerLetter"/>
+      <w:lvlText w:val="%5."/>
+      <w:lvlJc w:val="left"/>
+      <w:pPr>
+        <w:ind w:left="3600" w:hanging="360"/>
+      </w:pPr>
+    </w:lvl>
+    <w:lvl w:ilvl="5" w:tplc="0409001B" w:tentative="1">
+      <w:start w:val="1"/>
+      <w:numFmt w:val="lowerRoman"/>
+      <w:lvlText w:val="%6."/>
+      <w:lvlJc w:val="right"/>
+      <w:pPr>
+        <w:ind w:left="4320" w:hanging="180"/>
+      </w:pPr>
+    </w:lvl>
+    <w:lvl w:ilvl="6" w:tplc="0409000F" w:tentative="1">
+      <w:start w:val="1"/>
+      <w:numFmt w:val="decimal"/>
+      <w:lvlText w:val="%7."/>
+      <w:lvlJc w:val="left"/>
+      <w:pPr>
+        <w:ind w:left="5040" w:hanging="360"/>
+      </w:pPr>
+    </w:lvl>
+    <w:lvl w:ilvl="7" w:tplc="04090019" w:tentative="1">
+      <w:start w:val="1"/>
+      <w:numFmt w:val="lowerLetter"/>
+      <w:lvlText w:val="%8."/>
+      <w:lvlJc w:val="left"/>
+      <w:pPr>
+        <w:ind w:left="5760" w:hanging="360"/>
+      </w:pPr>
+    </w:lvl>
+    <w:lvl w:ilvl="8" w:tplc="0409001B" w:tentative="1">
+      <w:start w:val="1"/>
+      <w:numFmt w:val="lowerRoman"/>
+      <w:lvlText w:val="%9."/>
+      <w:lvlJc w:val="right"/>
+      <w:pPr>
+        <w:ind w:left="6480" w:hanging="180"/>
+      </w:pPr>
+    </w:lvl>
+  </w:abstractNum>
+  <w:abstractNum w:abstractNumId="10" w15:restartNumberingAfterBreak="0">
     <w:nsid w:val="786C1403"/>
     <w:multiLevelType w:val="hybridMultilevel"/>
     <w:tmpl w:val="BEF446EE"/>
@@ -6636,7 +7109,7 @@
     <w:abstractNumId w:val="0"/>
   </w:num>
   <w:num w:numId="3">
-    <w:abstractNumId w:val="9"/>
+    <w:abstractNumId w:val="10"/>
   </w:num>
   <w:num w:numId="4">
     <w:abstractNumId w:val="4"/>
@@ -6658,6 +7131,9 @@
   </w:num>
   <w:num w:numId="10">
     <w:abstractNumId w:val="6"/>
+  </w:num>
+  <w:num w:numId="11">
+    <w:abstractNumId w:val="9"/>
   </w:num>
 </w:numbering>
 </file>
@@ -7686,7 +8162,7 @@
 </file>
 
 <file path=customXml/itemProps1.xml><?xml version="1.0" encoding="utf-8"?>
-<ds:datastoreItem xmlns:ds="http://schemas.openxmlformats.org/officeDocument/2006/customXml" ds:itemID="{FE5BFFEB-A03E-4724-A5AE-D030F9144057}">
+<ds:datastoreItem xmlns:ds="http://schemas.openxmlformats.org/officeDocument/2006/customXml" ds:itemID="{BD68B10D-4D49-461A-974E-547DA8D7B49B}">
   <ds:schemaRefs>
     <ds:schemaRef ds:uri="http://schemas.openxmlformats.org/officeDocument/2006/bibliography"/>
   </ds:schemaRefs>

--- a/docs/report/preanalysis.docx
+++ b/docs/report/preanalysis.docx
@@ -1,6 +1,6 @@
 
 <file path=word/document.xml><?xml version="1.0" encoding="utf-8"?>
-<w:document xmlns:wpc="http://schemas.microsoft.com/office/word/2010/wordprocessingCanvas" xmlns:cx="http://schemas.microsoft.com/office/drawing/2014/chartex" xmlns:cx1="http://schemas.microsoft.com/office/drawing/2015/9/8/chartex" xmlns:mc="http://schemas.openxmlformats.org/markup-compatibility/2006" xmlns:o="urn:schemas-microsoft-com:office:office" xmlns:r="http://schemas.openxmlformats.org/officeDocument/2006/relationships" xmlns:m="http://schemas.openxmlformats.org/officeDocument/2006/math" xmlns:v="urn:schemas-microsoft-com:vml" xmlns:wp14="http://schemas.microsoft.com/office/word/2010/wordprocessingDrawing" xmlns:wp="http://schemas.openxmlformats.org/drawingml/2006/wordprocessingDrawing" xmlns:w10="urn:schemas-microsoft-com:office:word" xmlns:w="http://schemas.openxmlformats.org/wordprocessingml/2006/main" xmlns:w14="http://schemas.microsoft.com/office/word/2010/wordml" xmlns:w15="http://schemas.microsoft.com/office/word/2012/wordml" xmlns:w16se="http://schemas.microsoft.com/office/word/2015/wordml/symex" xmlns:wpg="http://schemas.microsoft.com/office/word/2010/wordprocessingGroup" xmlns:wpi="http://schemas.microsoft.com/office/word/2010/wordprocessingInk" xmlns:wne="http://schemas.microsoft.com/office/word/2006/wordml" xmlns:wps="http://schemas.microsoft.com/office/word/2010/wordprocessingShape" mc:Ignorable="w14 w15 w16se wp14">
+<w:document xmlns:wpc="http://schemas.microsoft.com/office/word/2010/wordprocessingCanvas" xmlns:cx="http://schemas.microsoft.com/office/drawing/2014/chartex" xmlns:cx1="http://schemas.microsoft.com/office/drawing/2015/9/8/chartex" xmlns:cx2="http://schemas.microsoft.com/office/drawing/2015/10/21/chartex" xmlns:cx3="http://schemas.microsoft.com/office/drawing/2016/5/9/chartex" xmlns:cx4="http://schemas.microsoft.com/office/drawing/2016/5/10/chartex" xmlns:cx5="http://schemas.microsoft.com/office/drawing/2016/5/11/chartex" xmlns:cx6="http://schemas.microsoft.com/office/drawing/2016/5/12/chartex" xmlns:cx7="http://schemas.microsoft.com/office/drawing/2016/5/13/chartex" xmlns:cx8="http://schemas.microsoft.com/office/drawing/2016/5/14/chartex" xmlns:mc="http://schemas.openxmlformats.org/markup-compatibility/2006" xmlns:aink="http://schemas.microsoft.com/office/drawing/2016/ink" xmlns:am3d="http://schemas.microsoft.com/office/drawing/2017/model3d" xmlns:o="urn:schemas-microsoft-com:office:office" xmlns:oel="http://schemas.microsoft.com/office/2019/extlst" xmlns:r="http://schemas.openxmlformats.org/officeDocument/2006/relationships" xmlns:m="http://schemas.openxmlformats.org/officeDocument/2006/math" xmlns:v="urn:schemas-microsoft-com:vml" xmlns:wp14="http://schemas.microsoft.com/office/word/2010/wordprocessingDrawing" xmlns:wp="http://schemas.openxmlformats.org/drawingml/2006/wordprocessingDrawing" xmlns:w10="urn:schemas-microsoft-com:office:word" xmlns:w="http://schemas.openxmlformats.org/wordprocessingml/2006/main" xmlns:w14="http://schemas.microsoft.com/office/word/2010/wordml" xmlns:w15="http://schemas.microsoft.com/office/word/2012/wordml" xmlns:w16cex="http://schemas.microsoft.com/office/word/2018/wordml/cex" xmlns:w16cid="http://schemas.microsoft.com/office/word/2016/wordml/cid" xmlns:w16="http://schemas.microsoft.com/office/word/2018/wordml" xmlns:w16sdtdh="http://schemas.microsoft.com/office/word/2020/wordml/sdtdatahash" xmlns:w16se="http://schemas.microsoft.com/office/word/2015/wordml/symex" xmlns:wpg="http://schemas.microsoft.com/office/word/2010/wordprocessingGroup" xmlns:wpi="http://schemas.microsoft.com/office/word/2010/wordprocessingInk" xmlns:wne="http://schemas.microsoft.com/office/word/2006/wordml" xmlns:wps="http://schemas.microsoft.com/office/word/2010/wordprocessingShape" mc:Ignorable="w14 w15 w16se w16cid w16 w16cex w16sdtdh wp14">
   <w:body>
     <w:p>
       <w:pPr>
@@ -1047,7 +1047,25 @@
           <w:sz w:val="28"/>
           <w:szCs w:val="28"/>
         </w:rPr>
-        <w:t xml:space="preserve">Studied Involving </w:t>
+        <w:t>Studie</w:t>
+      </w:r>
+      <w:r>
+        <w:rPr>
+          <w:rFonts w:ascii="Arial" w:hAnsi="Arial" w:cs="Arial"/>
+          <w:b/>
+          <w:sz w:val="28"/>
+          <w:szCs w:val="28"/>
+        </w:rPr>
+        <w:t>s</w:t>
+      </w:r>
+      <w:r>
+        <w:rPr>
+          <w:rFonts w:ascii="Arial" w:hAnsi="Arial" w:cs="Arial"/>
+          <w:b/>
+          <w:sz w:val="28"/>
+          <w:szCs w:val="28"/>
+        </w:rPr>
+        <w:t xml:space="preserve"> Involving </w:t>
       </w:r>
       <w:r>
         <w:rPr>
@@ -5532,19 +5550,8 @@
 </w:document>
 </file>
 
-<file path=word/commentsExtensible.xml><?xml version="1.0" encoding="utf-8"?>
-<w16cex:commentsExtensible xmlns:wpc="http://schemas.microsoft.com/office/word/2010/wordprocessingCanvas" xmlns:cx="http://schemas.microsoft.com/office/drawing/2014/chartex" xmlns:cx1="http://schemas.microsoft.com/office/drawing/2015/9/8/chartex" xmlns:cx2="http://schemas.microsoft.com/office/drawing/2015/10/21/chartex" xmlns:cx3="http://schemas.microsoft.com/office/drawing/2016/5/9/chartex" xmlns:cx4="http://schemas.microsoft.com/office/drawing/2016/5/10/chartex" xmlns:cx5="http://schemas.microsoft.com/office/drawing/2016/5/11/chartex" xmlns:cx6="http://schemas.microsoft.com/office/drawing/2016/5/12/chartex" xmlns:cx7="http://schemas.microsoft.com/office/drawing/2016/5/13/chartex" xmlns:cx8="http://schemas.microsoft.com/office/drawing/2016/5/14/chartex" xmlns:mc="http://schemas.openxmlformats.org/markup-compatibility/2006" xmlns:aink="http://schemas.microsoft.com/office/drawing/2016/ink" xmlns:am3d="http://schemas.microsoft.com/office/drawing/2017/model3d" xmlns:o="urn:schemas-microsoft-com:office:office" xmlns:r="http://schemas.openxmlformats.org/officeDocument/2006/relationships" xmlns:m="http://schemas.openxmlformats.org/officeDocument/2006/math" xmlns:v="urn:schemas-microsoft-com:vml" xmlns:wp14="http://schemas.microsoft.com/office/word/2010/wordprocessingDrawing" xmlns:wp="http://schemas.openxmlformats.org/drawingml/2006/wordprocessingDrawing" xmlns:w10="urn:schemas-microsoft-com:office:word" xmlns:w="http://schemas.openxmlformats.org/wordprocessingml/2006/main" xmlns:w14="http://schemas.microsoft.com/office/word/2010/wordml" xmlns:w15="http://schemas.microsoft.com/office/word/2012/wordml" xmlns:w16cex="http://schemas.microsoft.com/office/word/2018/wordml/cex" xmlns:w16cid="http://schemas.microsoft.com/office/word/2016/wordml/cid" xmlns:w16="http://schemas.microsoft.com/office/word/2018/wordml" xmlns:w16se="http://schemas.microsoft.com/office/word/2015/wordml/symex" xmlns:wpg="http://schemas.microsoft.com/office/word/2010/wordprocessingGroup" xmlns:wpi="http://schemas.microsoft.com/office/word/2010/wordprocessingInk" xmlns:wne="http://schemas.microsoft.com/office/word/2006/wordml" xmlns:wps="http://schemas.microsoft.com/office/word/2010/wordprocessingShape" mc:Ignorable="w14 w15 w16se w16cid w16 w16cex wp14">
-  <w16cex:commentExtensible w16cex:durableId="23D38F58" w16cex:dateUtc="2021-02-14T17:00:00Z"/>
-  <w16cex:commentExtensible w16cex:durableId="23D38F65" w16cex:dateUtc="2021-02-14T17:00:00Z"/>
-  <w16cex:commentExtensible w16cex:durableId="23D227A0" w16cex:dateUtc="2021-02-13T15:25:00Z"/>
-  <w16cex:commentExtensible w16cex:durableId="23D38F0C" w16cex:dateUtc="2021-02-14T16:59:00Z"/>
-  <w16cex:commentExtensible w16cex:durableId="23D38F46" w16cex:dateUtc="2021-02-14T17:00:00Z"/>
-  <w16cex:commentExtensible w16cex:durableId="23D39074" w16cex:dateUtc="2021-02-14T17:05:00Z"/>
-</w16cex:commentsExtensible>
-</file>
-
 <file path=word/endnotes.xml><?xml version="1.0" encoding="utf-8"?>
-<w:endnotes xmlns:wpc="http://schemas.microsoft.com/office/word/2010/wordprocessingCanvas" xmlns:cx="http://schemas.microsoft.com/office/drawing/2014/chartex" xmlns:cx1="http://schemas.microsoft.com/office/drawing/2015/9/8/chartex" xmlns:mc="http://schemas.openxmlformats.org/markup-compatibility/2006" xmlns:o="urn:schemas-microsoft-com:office:office" xmlns:r="http://schemas.openxmlformats.org/officeDocument/2006/relationships" xmlns:m="http://schemas.openxmlformats.org/officeDocument/2006/math" xmlns:v="urn:schemas-microsoft-com:vml" xmlns:wp14="http://schemas.microsoft.com/office/word/2010/wordprocessingDrawing" xmlns:wp="http://schemas.openxmlformats.org/drawingml/2006/wordprocessingDrawing" xmlns:w10="urn:schemas-microsoft-com:office:word" xmlns:w="http://schemas.openxmlformats.org/wordprocessingml/2006/main" xmlns:w14="http://schemas.microsoft.com/office/word/2010/wordml" xmlns:w15="http://schemas.microsoft.com/office/word/2012/wordml" xmlns:w16se="http://schemas.microsoft.com/office/word/2015/wordml/symex" xmlns:wpg="http://schemas.microsoft.com/office/word/2010/wordprocessingGroup" xmlns:wpi="http://schemas.microsoft.com/office/word/2010/wordprocessingInk" xmlns:wne="http://schemas.microsoft.com/office/word/2006/wordml" xmlns:wps="http://schemas.microsoft.com/office/word/2010/wordprocessingShape" mc:Ignorable="w14 w15 w16se wp14">
+<w:endnotes xmlns:wpc="http://schemas.microsoft.com/office/word/2010/wordprocessingCanvas" xmlns:cx="http://schemas.microsoft.com/office/drawing/2014/chartex" xmlns:cx1="http://schemas.microsoft.com/office/drawing/2015/9/8/chartex" xmlns:cx2="http://schemas.microsoft.com/office/drawing/2015/10/21/chartex" xmlns:cx3="http://schemas.microsoft.com/office/drawing/2016/5/9/chartex" xmlns:cx4="http://schemas.microsoft.com/office/drawing/2016/5/10/chartex" xmlns:cx5="http://schemas.microsoft.com/office/drawing/2016/5/11/chartex" xmlns:cx6="http://schemas.microsoft.com/office/drawing/2016/5/12/chartex" xmlns:cx7="http://schemas.microsoft.com/office/drawing/2016/5/13/chartex" xmlns:cx8="http://schemas.microsoft.com/office/drawing/2016/5/14/chartex" xmlns:mc="http://schemas.openxmlformats.org/markup-compatibility/2006" xmlns:aink="http://schemas.microsoft.com/office/drawing/2016/ink" xmlns:am3d="http://schemas.microsoft.com/office/drawing/2017/model3d" xmlns:o="urn:schemas-microsoft-com:office:office" xmlns:oel="http://schemas.microsoft.com/office/2019/extlst" xmlns:r="http://schemas.openxmlformats.org/officeDocument/2006/relationships" xmlns:m="http://schemas.openxmlformats.org/officeDocument/2006/math" xmlns:v="urn:schemas-microsoft-com:vml" xmlns:wp14="http://schemas.microsoft.com/office/word/2010/wordprocessingDrawing" xmlns:wp="http://schemas.openxmlformats.org/drawingml/2006/wordprocessingDrawing" xmlns:w10="urn:schemas-microsoft-com:office:word" xmlns:w="http://schemas.openxmlformats.org/wordprocessingml/2006/main" xmlns:w14="http://schemas.microsoft.com/office/word/2010/wordml" xmlns:w15="http://schemas.microsoft.com/office/word/2012/wordml" xmlns:w16cex="http://schemas.microsoft.com/office/word/2018/wordml/cex" xmlns:w16cid="http://schemas.microsoft.com/office/word/2016/wordml/cid" xmlns:w16="http://schemas.microsoft.com/office/word/2018/wordml" xmlns:w16sdtdh="http://schemas.microsoft.com/office/word/2020/wordml/sdtdatahash" xmlns:w16se="http://schemas.microsoft.com/office/word/2015/wordml/symex" xmlns:wpg="http://schemas.microsoft.com/office/word/2010/wordprocessingGroup" xmlns:wpi="http://schemas.microsoft.com/office/word/2010/wordprocessingInk" xmlns:wne="http://schemas.microsoft.com/office/word/2006/wordml" xmlns:wps="http://schemas.microsoft.com/office/word/2010/wordprocessingShape" mc:Ignorable="w14 w15 w16se w16cid w16 w16cex w16sdtdh wp14">
   <w:endnote w:type="separator" w:id="-1">
     <w:p>
       <w:pPr>
@@ -5773,8 +5780,17 @@
           <w:rFonts w:ascii="Times New Roman" w:hAnsi="Times New Roman" w:cs="Times New Roman"/>
           <w:sz w:val="22"/>
           <w:szCs w:val="22"/>
-        </w:rPr>
-        <w:t xml:space="preserve"> Van Den Akker et al. (2019) suggest clearly differentiating these exploratory analyses from the confirmatory analyses in the final report (e.g., by labeling them in tables and figures)</w:t>
+          <w:lang w:val="es-ES"/>
+        </w:rPr>
+        <w:t xml:space="preserve"> Van Den Akker et al. </w:t>
+      </w:r>
+      <w:r>
+        <w:rPr>
+          <w:rFonts w:ascii="Times New Roman" w:hAnsi="Times New Roman" w:cs="Times New Roman"/>
+          <w:sz w:val="22"/>
+          <w:szCs w:val="22"/>
+        </w:rPr>
+        <w:t>(2019) suggest clearly differentiating these exploratory analyses from the confirmatory analyses in the final report (e.g., by labeling them in tables and figures)</w:t>
       </w:r>
     </w:p>
   </w:endnote>
@@ -5782,7 +5798,7 @@
 </file>
 
 <file path=word/footer1.xml><?xml version="1.0" encoding="utf-8"?>
-<w:ftr xmlns:wpc="http://schemas.microsoft.com/office/word/2010/wordprocessingCanvas" xmlns:cx="http://schemas.microsoft.com/office/drawing/2014/chartex" xmlns:cx1="http://schemas.microsoft.com/office/drawing/2015/9/8/chartex" xmlns:mc="http://schemas.openxmlformats.org/markup-compatibility/2006" xmlns:o="urn:schemas-microsoft-com:office:office" xmlns:r="http://schemas.openxmlformats.org/officeDocument/2006/relationships" xmlns:m="http://schemas.openxmlformats.org/officeDocument/2006/math" xmlns:v="urn:schemas-microsoft-com:vml" xmlns:wp14="http://schemas.microsoft.com/office/word/2010/wordprocessingDrawing" xmlns:wp="http://schemas.openxmlformats.org/drawingml/2006/wordprocessingDrawing" xmlns:w10="urn:schemas-microsoft-com:office:word" xmlns:w="http://schemas.openxmlformats.org/wordprocessingml/2006/main" xmlns:w14="http://schemas.microsoft.com/office/word/2010/wordml" xmlns:w15="http://schemas.microsoft.com/office/word/2012/wordml" xmlns:w16se="http://schemas.microsoft.com/office/word/2015/wordml/symex" xmlns:wpg="http://schemas.microsoft.com/office/word/2010/wordprocessingGroup" xmlns:wpi="http://schemas.microsoft.com/office/word/2010/wordprocessingInk" xmlns:wne="http://schemas.microsoft.com/office/word/2006/wordml" xmlns:wps="http://schemas.microsoft.com/office/word/2010/wordprocessingShape" mc:Ignorable="w14 w15 w16se wp14">
+<w:ftr xmlns:wpc="http://schemas.microsoft.com/office/word/2010/wordprocessingCanvas" xmlns:cx="http://schemas.microsoft.com/office/drawing/2014/chartex" xmlns:cx1="http://schemas.microsoft.com/office/drawing/2015/9/8/chartex" xmlns:cx2="http://schemas.microsoft.com/office/drawing/2015/10/21/chartex" xmlns:cx3="http://schemas.microsoft.com/office/drawing/2016/5/9/chartex" xmlns:cx4="http://schemas.microsoft.com/office/drawing/2016/5/10/chartex" xmlns:cx5="http://schemas.microsoft.com/office/drawing/2016/5/11/chartex" xmlns:cx6="http://schemas.microsoft.com/office/drawing/2016/5/12/chartex" xmlns:cx7="http://schemas.microsoft.com/office/drawing/2016/5/13/chartex" xmlns:cx8="http://schemas.microsoft.com/office/drawing/2016/5/14/chartex" xmlns:mc="http://schemas.openxmlformats.org/markup-compatibility/2006" xmlns:aink="http://schemas.microsoft.com/office/drawing/2016/ink" xmlns:am3d="http://schemas.microsoft.com/office/drawing/2017/model3d" xmlns:o="urn:schemas-microsoft-com:office:office" xmlns:oel="http://schemas.microsoft.com/office/2019/extlst" xmlns:r="http://schemas.openxmlformats.org/officeDocument/2006/relationships" xmlns:m="http://schemas.openxmlformats.org/officeDocument/2006/math" xmlns:v="urn:schemas-microsoft-com:vml" xmlns:wp14="http://schemas.microsoft.com/office/word/2010/wordprocessingDrawing" xmlns:wp="http://schemas.openxmlformats.org/drawingml/2006/wordprocessingDrawing" xmlns:w10="urn:schemas-microsoft-com:office:word" xmlns:w="http://schemas.openxmlformats.org/wordprocessingml/2006/main" xmlns:w14="http://schemas.microsoft.com/office/word/2010/wordml" xmlns:w15="http://schemas.microsoft.com/office/word/2012/wordml" xmlns:w16cex="http://schemas.microsoft.com/office/word/2018/wordml/cex" xmlns:w16cid="http://schemas.microsoft.com/office/word/2016/wordml/cid" xmlns:w16="http://schemas.microsoft.com/office/word/2018/wordml" xmlns:w16sdtdh="http://schemas.microsoft.com/office/word/2020/wordml/sdtdatahash" xmlns:w16se="http://schemas.microsoft.com/office/word/2015/wordml/symex" xmlns:wpg="http://schemas.microsoft.com/office/word/2010/wordprocessingGroup" xmlns:wpi="http://schemas.microsoft.com/office/word/2010/wordprocessingInk" xmlns:wne="http://schemas.microsoft.com/office/word/2006/wordml" xmlns:wps="http://schemas.microsoft.com/office/word/2010/wordprocessingShape" mc:Ignorable="w14 w15 w16se w16cid w16 w16cex w16sdtdh wp14">
   <w:p>
     <w:pPr>
       <w:pStyle w:val="Footer"/>
@@ -5792,7 +5808,7 @@
 </file>
 
 <file path=word/footer2.xml><?xml version="1.0" encoding="utf-8"?>
-<w:ftr xmlns:wpc="http://schemas.microsoft.com/office/word/2010/wordprocessingCanvas" xmlns:cx="http://schemas.microsoft.com/office/drawing/2014/chartex" xmlns:cx1="http://schemas.microsoft.com/office/drawing/2015/9/8/chartex" xmlns:mc="http://schemas.openxmlformats.org/markup-compatibility/2006" xmlns:o="urn:schemas-microsoft-com:office:office" xmlns:r="http://schemas.openxmlformats.org/officeDocument/2006/relationships" xmlns:m="http://schemas.openxmlformats.org/officeDocument/2006/math" xmlns:v="urn:schemas-microsoft-com:vml" xmlns:wp14="http://schemas.microsoft.com/office/word/2010/wordprocessingDrawing" xmlns:wp="http://schemas.openxmlformats.org/drawingml/2006/wordprocessingDrawing" xmlns:w10="urn:schemas-microsoft-com:office:word" xmlns:w="http://schemas.openxmlformats.org/wordprocessingml/2006/main" xmlns:w14="http://schemas.microsoft.com/office/word/2010/wordml" xmlns:w15="http://schemas.microsoft.com/office/word/2012/wordml" xmlns:w16se="http://schemas.microsoft.com/office/word/2015/wordml/symex" xmlns:wpg="http://schemas.microsoft.com/office/word/2010/wordprocessingGroup" xmlns:wpi="http://schemas.microsoft.com/office/word/2010/wordprocessingInk" xmlns:wne="http://schemas.microsoft.com/office/word/2006/wordml" xmlns:wps="http://schemas.microsoft.com/office/word/2010/wordprocessingShape" mc:Ignorable="w14 w15 w16se wp14">
+<w:ftr xmlns:wpc="http://schemas.microsoft.com/office/word/2010/wordprocessingCanvas" xmlns:cx="http://schemas.microsoft.com/office/drawing/2014/chartex" xmlns:cx1="http://schemas.microsoft.com/office/drawing/2015/9/8/chartex" xmlns:cx2="http://schemas.microsoft.com/office/drawing/2015/10/21/chartex" xmlns:cx3="http://schemas.microsoft.com/office/drawing/2016/5/9/chartex" xmlns:cx4="http://schemas.microsoft.com/office/drawing/2016/5/10/chartex" xmlns:cx5="http://schemas.microsoft.com/office/drawing/2016/5/11/chartex" xmlns:cx6="http://schemas.microsoft.com/office/drawing/2016/5/12/chartex" xmlns:cx7="http://schemas.microsoft.com/office/drawing/2016/5/13/chartex" xmlns:cx8="http://schemas.microsoft.com/office/drawing/2016/5/14/chartex" xmlns:mc="http://schemas.openxmlformats.org/markup-compatibility/2006" xmlns:aink="http://schemas.microsoft.com/office/drawing/2016/ink" xmlns:am3d="http://schemas.microsoft.com/office/drawing/2017/model3d" xmlns:o="urn:schemas-microsoft-com:office:office" xmlns:oel="http://schemas.microsoft.com/office/2019/extlst" xmlns:r="http://schemas.openxmlformats.org/officeDocument/2006/relationships" xmlns:m="http://schemas.openxmlformats.org/officeDocument/2006/math" xmlns:v="urn:schemas-microsoft-com:vml" xmlns:wp14="http://schemas.microsoft.com/office/word/2010/wordprocessingDrawing" xmlns:wp="http://schemas.openxmlformats.org/drawingml/2006/wordprocessingDrawing" xmlns:w10="urn:schemas-microsoft-com:office:word" xmlns:w="http://schemas.openxmlformats.org/wordprocessingml/2006/main" xmlns:w14="http://schemas.microsoft.com/office/word/2010/wordml" xmlns:w15="http://schemas.microsoft.com/office/word/2012/wordml" xmlns:w16cex="http://schemas.microsoft.com/office/word/2018/wordml/cex" xmlns:w16cid="http://schemas.microsoft.com/office/word/2016/wordml/cid" xmlns:w16="http://schemas.microsoft.com/office/word/2018/wordml" xmlns:w16sdtdh="http://schemas.microsoft.com/office/word/2020/wordml/sdtdatahash" xmlns:w16se="http://schemas.microsoft.com/office/word/2015/wordml/symex" xmlns:wpg="http://schemas.microsoft.com/office/word/2010/wordprocessingGroup" xmlns:wpi="http://schemas.microsoft.com/office/word/2010/wordprocessingInk" xmlns:wne="http://schemas.microsoft.com/office/word/2006/wordml" xmlns:wps="http://schemas.microsoft.com/office/word/2010/wordprocessingShape" mc:Ignorable="w14 w15 w16se w16cid w16 w16cex w16sdtdh wp14">
   <w:sdt>
     <w:sdtPr>
       <w:id w:val="157894518"/>
@@ -5859,7 +5875,7 @@
 </file>
 
 <file path=word/footer3.xml><?xml version="1.0" encoding="utf-8"?>
-<w:ftr xmlns:wpc="http://schemas.microsoft.com/office/word/2010/wordprocessingCanvas" xmlns:cx="http://schemas.microsoft.com/office/drawing/2014/chartex" xmlns:cx1="http://schemas.microsoft.com/office/drawing/2015/9/8/chartex" xmlns:mc="http://schemas.openxmlformats.org/markup-compatibility/2006" xmlns:o="urn:schemas-microsoft-com:office:office" xmlns:r="http://schemas.openxmlformats.org/officeDocument/2006/relationships" xmlns:m="http://schemas.openxmlformats.org/officeDocument/2006/math" xmlns:v="urn:schemas-microsoft-com:vml" xmlns:wp14="http://schemas.microsoft.com/office/word/2010/wordprocessingDrawing" xmlns:wp="http://schemas.openxmlformats.org/drawingml/2006/wordprocessingDrawing" xmlns:w10="urn:schemas-microsoft-com:office:word" xmlns:w="http://schemas.openxmlformats.org/wordprocessingml/2006/main" xmlns:w14="http://schemas.microsoft.com/office/word/2010/wordml" xmlns:w15="http://schemas.microsoft.com/office/word/2012/wordml" xmlns:w16se="http://schemas.microsoft.com/office/word/2015/wordml/symex" xmlns:wpg="http://schemas.microsoft.com/office/word/2010/wordprocessingGroup" xmlns:wpi="http://schemas.microsoft.com/office/word/2010/wordprocessingInk" xmlns:wne="http://schemas.microsoft.com/office/word/2006/wordml" xmlns:wps="http://schemas.microsoft.com/office/word/2010/wordprocessingShape" mc:Ignorable="w14 w15 w16se wp14">
+<w:ftr xmlns:wpc="http://schemas.microsoft.com/office/word/2010/wordprocessingCanvas" xmlns:cx="http://schemas.microsoft.com/office/drawing/2014/chartex" xmlns:cx1="http://schemas.microsoft.com/office/drawing/2015/9/8/chartex" xmlns:cx2="http://schemas.microsoft.com/office/drawing/2015/10/21/chartex" xmlns:cx3="http://schemas.microsoft.com/office/drawing/2016/5/9/chartex" xmlns:cx4="http://schemas.microsoft.com/office/drawing/2016/5/10/chartex" xmlns:cx5="http://schemas.microsoft.com/office/drawing/2016/5/11/chartex" xmlns:cx6="http://schemas.microsoft.com/office/drawing/2016/5/12/chartex" xmlns:cx7="http://schemas.microsoft.com/office/drawing/2016/5/13/chartex" xmlns:cx8="http://schemas.microsoft.com/office/drawing/2016/5/14/chartex" xmlns:mc="http://schemas.openxmlformats.org/markup-compatibility/2006" xmlns:aink="http://schemas.microsoft.com/office/drawing/2016/ink" xmlns:am3d="http://schemas.microsoft.com/office/drawing/2017/model3d" xmlns:o="urn:schemas-microsoft-com:office:office" xmlns:oel="http://schemas.microsoft.com/office/2019/extlst" xmlns:r="http://schemas.openxmlformats.org/officeDocument/2006/relationships" xmlns:m="http://schemas.openxmlformats.org/officeDocument/2006/math" xmlns:v="urn:schemas-microsoft-com:vml" xmlns:wp14="http://schemas.microsoft.com/office/word/2010/wordprocessingDrawing" xmlns:wp="http://schemas.openxmlformats.org/drawingml/2006/wordprocessingDrawing" xmlns:w10="urn:schemas-microsoft-com:office:word" xmlns:w="http://schemas.openxmlformats.org/wordprocessingml/2006/main" xmlns:w14="http://schemas.microsoft.com/office/word/2010/wordml" xmlns:w15="http://schemas.microsoft.com/office/word/2012/wordml" xmlns:w16cex="http://schemas.microsoft.com/office/word/2018/wordml/cex" xmlns:w16cid="http://schemas.microsoft.com/office/word/2016/wordml/cid" xmlns:w16="http://schemas.microsoft.com/office/word/2018/wordml" xmlns:w16sdtdh="http://schemas.microsoft.com/office/word/2020/wordml/sdtdatahash" xmlns:w16se="http://schemas.microsoft.com/office/word/2015/wordml/symex" xmlns:wpg="http://schemas.microsoft.com/office/word/2010/wordprocessingGroup" xmlns:wpi="http://schemas.microsoft.com/office/word/2010/wordprocessingInk" xmlns:wne="http://schemas.microsoft.com/office/word/2006/wordml" xmlns:wps="http://schemas.microsoft.com/office/word/2010/wordprocessingShape" mc:Ignorable="w14 w15 w16se w16cid w16 w16cex w16sdtdh wp14">
   <w:p>
     <w:pPr>
       <w:pStyle w:val="Footer"/>
@@ -5959,8 +5975,6 @@
       </w:rPr>
       <w:t xml:space="preserve"> June 15</w:t>
     </w:r>
-    <w:bookmarkStart w:id="0" w:name="_GoBack"/>
-    <w:bookmarkEnd w:id="0"/>
     <w:r>
       <w:rPr>
         <w:rFonts w:ascii="Arial" w:hAnsi="Arial" w:cs="Arial"/>
@@ -6002,7 +6016,7 @@
 </file>
 
 <file path=word/footer4.xml><?xml version="1.0" encoding="utf-8"?>
-<w:ftr xmlns:wpc="http://schemas.microsoft.com/office/word/2010/wordprocessingCanvas" xmlns:cx="http://schemas.microsoft.com/office/drawing/2014/chartex" xmlns:cx1="http://schemas.microsoft.com/office/drawing/2015/9/8/chartex" xmlns:mc="http://schemas.openxmlformats.org/markup-compatibility/2006" xmlns:o="urn:schemas-microsoft-com:office:office" xmlns:r="http://schemas.openxmlformats.org/officeDocument/2006/relationships" xmlns:m="http://schemas.openxmlformats.org/officeDocument/2006/math" xmlns:v="urn:schemas-microsoft-com:vml" xmlns:wp14="http://schemas.microsoft.com/office/word/2010/wordprocessingDrawing" xmlns:wp="http://schemas.openxmlformats.org/drawingml/2006/wordprocessingDrawing" xmlns:w10="urn:schemas-microsoft-com:office:word" xmlns:w="http://schemas.openxmlformats.org/wordprocessingml/2006/main" xmlns:w14="http://schemas.microsoft.com/office/word/2010/wordml" xmlns:w15="http://schemas.microsoft.com/office/word/2012/wordml" xmlns:w16se="http://schemas.microsoft.com/office/word/2015/wordml/symex" xmlns:wpg="http://schemas.microsoft.com/office/word/2010/wordprocessingGroup" xmlns:wpi="http://schemas.microsoft.com/office/word/2010/wordprocessingInk" xmlns:wne="http://schemas.microsoft.com/office/word/2006/wordml" xmlns:wps="http://schemas.microsoft.com/office/word/2010/wordprocessingShape" mc:Ignorable="w14 w15 w16se wp14">
+<w:ftr xmlns:wpc="http://schemas.microsoft.com/office/word/2010/wordprocessingCanvas" xmlns:cx="http://schemas.microsoft.com/office/drawing/2014/chartex" xmlns:cx1="http://schemas.microsoft.com/office/drawing/2015/9/8/chartex" xmlns:cx2="http://schemas.microsoft.com/office/drawing/2015/10/21/chartex" xmlns:cx3="http://schemas.microsoft.com/office/drawing/2016/5/9/chartex" xmlns:cx4="http://schemas.microsoft.com/office/drawing/2016/5/10/chartex" xmlns:cx5="http://schemas.microsoft.com/office/drawing/2016/5/11/chartex" xmlns:cx6="http://schemas.microsoft.com/office/drawing/2016/5/12/chartex" xmlns:cx7="http://schemas.microsoft.com/office/drawing/2016/5/13/chartex" xmlns:cx8="http://schemas.microsoft.com/office/drawing/2016/5/14/chartex" xmlns:mc="http://schemas.openxmlformats.org/markup-compatibility/2006" xmlns:aink="http://schemas.microsoft.com/office/drawing/2016/ink" xmlns:am3d="http://schemas.microsoft.com/office/drawing/2017/model3d" xmlns:o="urn:schemas-microsoft-com:office:office" xmlns:oel="http://schemas.microsoft.com/office/2019/extlst" xmlns:r="http://schemas.openxmlformats.org/officeDocument/2006/relationships" xmlns:m="http://schemas.openxmlformats.org/officeDocument/2006/math" xmlns:v="urn:schemas-microsoft-com:vml" xmlns:wp14="http://schemas.microsoft.com/office/word/2010/wordprocessingDrawing" xmlns:wp="http://schemas.openxmlformats.org/drawingml/2006/wordprocessingDrawing" xmlns:w10="urn:schemas-microsoft-com:office:word" xmlns:w="http://schemas.openxmlformats.org/wordprocessingml/2006/main" xmlns:w14="http://schemas.microsoft.com/office/word/2010/wordml" xmlns:w15="http://schemas.microsoft.com/office/word/2012/wordml" xmlns:w16cex="http://schemas.microsoft.com/office/word/2018/wordml/cex" xmlns:w16cid="http://schemas.microsoft.com/office/word/2016/wordml/cid" xmlns:w16="http://schemas.microsoft.com/office/word/2018/wordml" xmlns:w16sdtdh="http://schemas.microsoft.com/office/word/2020/wordml/sdtdatahash" xmlns:w16se="http://schemas.microsoft.com/office/word/2015/wordml/symex" xmlns:wpg="http://schemas.microsoft.com/office/word/2010/wordprocessingGroup" xmlns:wpi="http://schemas.microsoft.com/office/word/2010/wordprocessingInk" xmlns:wne="http://schemas.microsoft.com/office/word/2006/wordml" xmlns:wps="http://schemas.microsoft.com/office/word/2010/wordprocessingShape" mc:Ignorable="w14 w15 w16se w16cid w16 w16cex w16sdtdh wp14">
   <w:sdt>
     <w:sdtPr>
       <w:rPr>
@@ -6088,7 +6102,7 @@
 </file>
 
 <file path=word/footnotes.xml><?xml version="1.0" encoding="utf-8"?>
-<w:footnotes xmlns:wpc="http://schemas.microsoft.com/office/word/2010/wordprocessingCanvas" xmlns:cx="http://schemas.microsoft.com/office/drawing/2014/chartex" xmlns:cx1="http://schemas.microsoft.com/office/drawing/2015/9/8/chartex" xmlns:mc="http://schemas.openxmlformats.org/markup-compatibility/2006" xmlns:o="urn:schemas-microsoft-com:office:office" xmlns:r="http://schemas.openxmlformats.org/officeDocument/2006/relationships" xmlns:m="http://schemas.openxmlformats.org/officeDocument/2006/math" xmlns:v="urn:schemas-microsoft-com:vml" xmlns:wp14="http://schemas.microsoft.com/office/word/2010/wordprocessingDrawing" xmlns:wp="http://schemas.openxmlformats.org/drawingml/2006/wordprocessingDrawing" xmlns:w10="urn:schemas-microsoft-com:office:word" xmlns:w="http://schemas.openxmlformats.org/wordprocessingml/2006/main" xmlns:w14="http://schemas.microsoft.com/office/word/2010/wordml" xmlns:w15="http://schemas.microsoft.com/office/word/2012/wordml" xmlns:w16se="http://schemas.microsoft.com/office/word/2015/wordml/symex" xmlns:wpg="http://schemas.microsoft.com/office/word/2010/wordprocessingGroup" xmlns:wpi="http://schemas.microsoft.com/office/word/2010/wordprocessingInk" xmlns:wne="http://schemas.microsoft.com/office/word/2006/wordml" xmlns:wps="http://schemas.microsoft.com/office/word/2010/wordprocessingShape" mc:Ignorable="w14 w15 w16se wp14">
+<w:footnotes xmlns:wpc="http://schemas.microsoft.com/office/word/2010/wordprocessingCanvas" xmlns:cx="http://schemas.microsoft.com/office/drawing/2014/chartex" xmlns:cx1="http://schemas.microsoft.com/office/drawing/2015/9/8/chartex" xmlns:cx2="http://schemas.microsoft.com/office/drawing/2015/10/21/chartex" xmlns:cx3="http://schemas.microsoft.com/office/drawing/2016/5/9/chartex" xmlns:cx4="http://schemas.microsoft.com/office/drawing/2016/5/10/chartex" xmlns:cx5="http://schemas.microsoft.com/office/drawing/2016/5/11/chartex" xmlns:cx6="http://schemas.microsoft.com/office/drawing/2016/5/12/chartex" xmlns:cx7="http://schemas.microsoft.com/office/drawing/2016/5/13/chartex" xmlns:cx8="http://schemas.microsoft.com/office/drawing/2016/5/14/chartex" xmlns:mc="http://schemas.openxmlformats.org/markup-compatibility/2006" xmlns:aink="http://schemas.microsoft.com/office/drawing/2016/ink" xmlns:am3d="http://schemas.microsoft.com/office/drawing/2017/model3d" xmlns:o="urn:schemas-microsoft-com:office:office" xmlns:oel="http://schemas.microsoft.com/office/2019/extlst" xmlns:r="http://schemas.openxmlformats.org/officeDocument/2006/relationships" xmlns:m="http://schemas.openxmlformats.org/officeDocument/2006/math" xmlns:v="urn:schemas-microsoft-com:vml" xmlns:wp14="http://schemas.microsoft.com/office/word/2010/wordprocessingDrawing" xmlns:wp="http://schemas.openxmlformats.org/drawingml/2006/wordprocessingDrawing" xmlns:w10="urn:schemas-microsoft-com:office:word" xmlns:w="http://schemas.openxmlformats.org/wordprocessingml/2006/main" xmlns:w14="http://schemas.microsoft.com/office/word/2010/wordml" xmlns:w15="http://schemas.microsoft.com/office/word/2012/wordml" xmlns:w16cex="http://schemas.microsoft.com/office/word/2018/wordml/cex" xmlns:w16cid="http://schemas.microsoft.com/office/word/2016/wordml/cid" xmlns:w16="http://schemas.microsoft.com/office/word/2018/wordml" xmlns:w16sdtdh="http://schemas.microsoft.com/office/word/2020/wordml/sdtdatahash" xmlns:w16se="http://schemas.microsoft.com/office/word/2015/wordml/symex" xmlns:wpg="http://schemas.microsoft.com/office/word/2010/wordprocessingGroup" xmlns:wpi="http://schemas.microsoft.com/office/word/2010/wordprocessingInk" xmlns:wne="http://schemas.microsoft.com/office/word/2006/wordml" xmlns:wps="http://schemas.microsoft.com/office/word/2010/wordprocessingShape" mc:Ignorable="w14 w15 w16se w16cid w16 w16cex w16sdtdh wp14">
   <w:footnote w:type="separator" w:id="-1">
     <w:p>
       <w:pPr>
@@ -6113,7 +6127,7 @@
 </file>
 
 <file path=word/header1.xml><?xml version="1.0" encoding="utf-8"?>
-<w:hdr xmlns:wpc="http://schemas.microsoft.com/office/word/2010/wordprocessingCanvas" xmlns:cx="http://schemas.microsoft.com/office/drawing/2014/chartex" xmlns:cx1="http://schemas.microsoft.com/office/drawing/2015/9/8/chartex" xmlns:mc="http://schemas.openxmlformats.org/markup-compatibility/2006" xmlns:o="urn:schemas-microsoft-com:office:office" xmlns:r="http://schemas.openxmlformats.org/officeDocument/2006/relationships" xmlns:m="http://schemas.openxmlformats.org/officeDocument/2006/math" xmlns:v="urn:schemas-microsoft-com:vml" xmlns:wp14="http://schemas.microsoft.com/office/word/2010/wordprocessingDrawing" xmlns:wp="http://schemas.openxmlformats.org/drawingml/2006/wordprocessingDrawing" xmlns:w10="urn:schemas-microsoft-com:office:word" xmlns:w="http://schemas.openxmlformats.org/wordprocessingml/2006/main" xmlns:w14="http://schemas.microsoft.com/office/word/2010/wordml" xmlns:w15="http://schemas.microsoft.com/office/word/2012/wordml" xmlns:w16se="http://schemas.microsoft.com/office/word/2015/wordml/symex" xmlns:wpg="http://schemas.microsoft.com/office/word/2010/wordprocessingGroup" xmlns:wpi="http://schemas.microsoft.com/office/word/2010/wordprocessingInk" xmlns:wne="http://schemas.microsoft.com/office/word/2006/wordml" xmlns:wps="http://schemas.microsoft.com/office/word/2010/wordprocessingShape" mc:Ignorable="w14 w15 w16se wp14">
+<w:hdr xmlns:wpc="http://schemas.microsoft.com/office/word/2010/wordprocessingCanvas" xmlns:cx="http://schemas.microsoft.com/office/drawing/2014/chartex" xmlns:cx1="http://schemas.microsoft.com/office/drawing/2015/9/8/chartex" xmlns:cx2="http://schemas.microsoft.com/office/drawing/2015/10/21/chartex" xmlns:cx3="http://schemas.microsoft.com/office/drawing/2016/5/9/chartex" xmlns:cx4="http://schemas.microsoft.com/office/drawing/2016/5/10/chartex" xmlns:cx5="http://schemas.microsoft.com/office/drawing/2016/5/11/chartex" xmlns:cx6="http://schemas.microsoft.com/office/drawing/2016/5/12/chartex" xmlns:cx7="http://schemas.microsoft.com/office/drawing/2016/5/13/chartex" xmlns:cx8="http://schemas.microsoft.com/office/drawing/2016/5/14/chartex" xmlns:mc="http://schemas.openxmlformats.org/markup-compatibility/2006" xmlns:aink="http://schemas.microsoft.com/office/drawing/2016/ink" xmlns:am3d="http://schemas.microsoft.com/office/drawing/2017/model3d" xmlns:o="urn:schemas-microsoft-com:office:office" xmlns:oel="http://schemas.microsoft.com/office/2019/extlst" xmlns:r="http://schemas.openxmlformats.org/officeDocument/2006/relationships" xmlns:m="http://schemas.openxmlformats.org/officeDocument/2006/math" xmlns:v="urn:schemas-microsoft-com:vml" xmlns:wp14="http://schemas.microsoft.com/office/word/2010/wordprocessingDrawing" xmlns:wp="http://schemas.openxmlformats.org/drawingml/2006/wordprocessingDrawing" xmlns:w10="urn:schemas-microsoft-com:office:word" xmlns:w="http://schemas.openxmlformats.org/wordprocessingml/2006/main" xmlns:w14="http://schemas.microsoft.com/office/word/2010/wordml" xmlns:w15="http://schemas.microsoft.com/office/word/2012/wordml" xmlns:w16cex="http://schemas.microsoft.com/office/word/2018/wordml/cex" xmlns:w16cid="http://schemas.microsoft.com/office/word/2016/wordml/cid" xmlns:w16="http://schemas.microsoft.com/office/word/2018/wordml" xmlns:w16sdtdh="http://schemas.microsoft.com/office/word/2020/wordml/sdtdatahash" xmlns:w16se="http://schemas.microsoft.com/office/word/2015/wordml/symex" xmlns:wpg="http://schemas.microsoft.com/office/word/2010/wordprocessingGroup" xmlns:wpi="http://schemas.microsoft.com/office/word/2010/wordprocessingInk" xmlns:wne="http://schemas.microsoft.com/office/word/2006/wordml" xmlns:wps="http://schemas.microsoft.com/office/word/2010/wordprocessingShape" mc:Ignorable="w14 w15 w16se w16cid w16 w16cex w16sdtdh wp14">
   <w:p>
     <w:pPr>
       <w:pStyle w:val="Header"/>
@@ -6123,7 +6137,7 @@
 </file>
 
 <file path=word/header2.xml><?xml version="1.0" encoding="utf-8"?>
-<w:hdr xmlns:wpc="http://schemas.microsoft.com/office/word/2010/wordprocessingCanvas" xmlns:cx="http://schemas.microsoft.com/office/drawing/2014/chartex" xmlns:cx1="http://schemas.microsoft.com/office/drawing/2015/9/8/chartex" xmlns:mc="http://schemas.openxmlformats.org/markup-compatibility/2006" xmlns:o="urn:schemas-microsoft-com:office:office" xmlns:r="http://schemas.openxmlformats.org/officeDocument/2006/relationships" xmlns:m="http://schemas.openxmlformats.org/officeDocument/2006/math" xmlns:v="urn:schemas-microsoft-com:vml" xmlns:wp14="http://schemas.microsoft.com/office/word/2010/wordprocessingDrawing" xmlns:wp="http://schemas.openxmlformats.org/drawingml/2006/wordprocessingDrawing" xmlns:w10="urn:schemas-microsoft-com:office:word" xmlns:w="http://schemas.openxmlformats.org/wordprocessingml/2006/main" xmlns:w14="http://schemas.microsoft.com/office/word/2010/wordml" xmlns:w15="http://schemas.microsoft.com/office/word/2012/wordml" xmlns:w16se="http://schemas.microsoft.com/office/word/2015/wordml/symex" xmlns:wpg="http://schemas.microsoft.com/office/word/2010/wordprocessingGroup" xmlns:wpi="http://schemas.microsoft.com/office/word/2010/wordprocessingInk" xmlns:wne="http://schemas.microsoft.com/office/word/2006/wordml" xmlns:wps="http://schemas.microsoft.com/office/word/2010/wordprocessingShape" mc:Ignorable="w14 w15 w16se wp14">
+<w:hdr xmlns:wpc="http://schemas.microsoft.com/office/word/2010/wordprocessingCanvas" xmlns:cx="http://schemas.microsoft.com/office/drawing/2014/chartex" xmlns:cx1="http://schemas.microsoft.com/office/drawing/2015/9/8/chartex" xmlns:cx2="http://schemas.microsoft.com/office/drawing/2015/10/21/chartex" xmlns:cx3="http://schemas.microsoft.com/office/drawing/2016/5/9/chartex" xmlns:cx4="http://schemas.microsoft.com/office/drawing/2016/5/10/chartex" xmlns:cx5="http://schemas.microsoft.com/office/drawing/2016/5/11/chartex" xmlns:cx6="http://schemas.microsoft.com/office/drawing/2016/5/12/chartex" xmlns:cx7="http://schemas.microsoft.com/office/drawing/2016/5/13/chartex" xmlns:cx8="http://schemas.microsoft.com/office/drawing/2016/5/14/chartex" xmlns:mc="http://schemas.openxmlformats.org/markup-compatibility/2006" xmlns:aink="http://schemas.microsoft.com/office/drawing/2016/ink" xmlns:am3d="http://schemas.microsoft.com/office/drawing/2017/model3d" xmlns:o="urn:schemas-microsoft-com:office:office" xmlns:oel="http://schemas.microsoft.com/office/2019/extlst" xmlns:r="http://schemas.openxmlformats.org/officeDocument/2006/relationships" xmlns:m="http://schemas.openxmlformats.org/officeDocument/2006/math" xmlns:v="urn:schemas-microsoft-com:vml" xmlns:wp14="http://schemas.microsoft.com/office/word/2010/wordprocessingDrawing" xmlns:wp="http://schemas.openxmlformats.org/drawingml/2006/wordprocessingDrawing" xmlns:w10="urn:schemas-microsoft-com:office:word" xmlns:w="http://schemas.openxmlformats.org/wordprocessingml/2006/main" xmlns:w14="http://schemas.microsoft.com/office/word/2010/wordml" xmlns:w15="http://schemas.microsoft.com/office/word/2012/wordml" xmlns:w16cex="http://schemas.microsoft.com/office/word/2018/wordml/cex" xmlns:w16cid="http://schemas.microsoft.com/office/word/2016/wordml/cid" xmlns:w16="http://schemas.microsoft.com/office/word/2018/wordml" xmlns:w16sdtdh="http://schemas.microsoft.com/office/word/2020/wordml/sdtdatahash" xmlns:w16se="http://schemas.microsoft.com/office/word/2015/wordml/symex" xmlns:wpg="http://schemas.microsoft.com/office/word/2010/wordprocessingGroup" xmlns:wpi="http://schemas.microsoft.com/office/word/2010/wordprocessingInk" xmlns:wne="http://schemas.microsoft.com/office/word/2006/wordml" xmlns:wps="http://schemas.microsoft.com/office/word/2010/wordprocessingShape" mc:Ignorable="w14 w15 w16se w16cid w16 w16cex w16sdtdh wp14">
   <w:p>
     <w:pPr>
       <w:pStyle w:val="Header"/>
@@ -6133,7 +6147,7 @@
 </file>
 
 <file path=word/header3.xml><?xml version="1.0" encoding="utf-8"?>
-<w:hdr xmlns:wpc="http://schemas.microsoft.com/office/word/2010/wordprocessingCanvas" xmlns:cx="http://schemas.microsoft.com/office/drawing/2014/chartex" xmlns:cx1="http://schemas.microsoft.com/office/drawing/2015/9/8/chartex" xmlns:mc="http://schemas.openxmlformats.org/markup-compatibility/2006" xmlns:o="urn:schemas-microsoft-com:office:office" xmlns:r="http://schemas.openxmlformats.org/officeDocument/2006/relationships" xmlns:m="http://schemas.openxmlformats.org/officeDocument/2006/math" xmlns:v="urn:schemas-microsoft-com:vml" xmlns:wp14="http://schemas.microsoft.com/office/word/2010/wordprocessingDrawing" xmlns:wp="http://schemas.openxmlformats.org/drawingml/2006/wordprocessingDrawing" xmlns:w10="urn:schemas-microsoft-com:office:word" xmlns:w="http://schemas.openxmlformats.org/wordprocessingml/2006/main" xmlns:w14="http://schemas.microsoft.com/office/word/2010/wordml" xmlns:w15="http://schemas.microsoft.com/office/word/2012/wordml" xmlns:w16se="http://schemas.microsoft.com/office/word/2015/wordml/symex" xmlns:wpg="http://schemas.microsoft.com/office/word/2010/wordprocessingGroup" xmlns:wpi="http://schemas.microsoft.com/office/word/2010/wordprocessingInk" xmlns:wne="http://schemas.microsoft.com/office/word/2006/wordml" xmlns:wps="http://schemas.microsoft.com/office/word/2010/wordprocessingShape" mc:Ignorable="w14 w15 w16se wp14">
+<w:hdr xmlns:wpc="http://schemas.microsoft.com/office/word/2010/wordprocessingCanvas" xmlns:cx="http://schemas.microsoft.com/office/drawing/2014/chartex" xmlns:cx1="http://schemas.microsoft.com/office/drawing/2015/9/8/chartex" xmlns:cx2="http://schemas.microsoft.com/office/drawing/2015/10/21/chartex" xmlns:cx3="http://schemas.microsoft.com/office/drawing/2016/5/9/chartex" xmlns:cx4="http://schemas.microsoft.com/office/drawing/2016/5/10/chartex" xmlns:cx5="http://schemas.microsoft.com/office/drawing/2016/5/11/chartex" xmlns:cx6="http://schemas.microsoft.com/office/drawing/2016/5/12/chartex" xmlns:cx7="http://schemas.microsoft.com/office/drawing/2016/5/13/chartex" xmlns:cx8="http://schemas.microsoft.com/office/drawing/2016/5/14/chartex" xmlns:mc="http://schemas.openxmlformats.org/markup-compatibility/2006" xmlns:aink="http://schemas.microsoft.com/office/drawing/2016/ink" xmlns:am3d="http://schemas.microsoft.com/office/drawing/2017/model3d" xmlns:o="urn:schemas-microsoft-com:office:office" xmlns:oel="http://schemas.microsoft.com/office/2019/extlst" xmlns:r="http://schemas.openxmlformats.org/officeDocument/2006/relationships" xmlns:m="http://schemas.openxmlformats.org/officeDocument/2006/math" xmlns:v="urn:schemas-microsoft-com:vml" xmlns:wp14="http://schemas.microsoft.com/office/word/2010/wordprocessingDrawing" xmlns:wp="http://schemas.openxmlformats.org/drawingml/2006/wordprocessingDrawing" xmlns:w10="urn:schemas-microsoft-com:office:word" xmlns:w="http://schemas.openxmlformats.org/wordprocessingml/2006/main" xmlns:w14="http://schemas.microsoft.com/office/word/2010/wordml" xmlns:w15="http://schemas.microsoft.com/office/word/2012/wordml" xmlns:w16cex="http://schemas.microsoft.com/office/word/2018/wordml/cex" xmlns:w16cid="http://schemas.microsoft.com/office/word/2016/wordml/cid" xmlns:w16="http://schemas.microsoft.com/office/word/2018/wordml" xmlns:w16sdtdh="http://schemas.microsoft.com/office/word/2020/wordml/sdtdatahash" xmlns:w16se="http://schemas.microsoft.com/office/word/2015/wordml/symex" xmlns:wpg="http://schemas.microsoft.com/office/word/2010/wordprocessingGroup" xmlns:wpi="http://schemas.microsoft.com/office/word/2010/wordprocessingInk" xmlns:wne="http://schemas.microsoft.com/office/word/2006/wordml" xmlns:wps="http://schemas.microsoft.com/office/word/2010/wordprocessingShape" mc:Ignorable="w14 w15 w16se w16cid w16 w16cex w16sdtdh wp14">
   <w:p>
     <w:pPr>
       <w:pStyle w:val="Header"/>
@@ -6143,7 +6157,7 @@
 </file>
 
 <file path=word/numbering.xml><?xml version="1.0" encoding="utf-8"?>
-<w:numbering xmlns:wpc="http://schemas.microsoft.com/office/word/2010/wordprocessingCanvas" xmlns:cx="http://schemas.microsoft.com/office/drawing/2014/chartex" xmlns:cx1="http://schemas.microsoft.com/office/drawing/2015/9/8/chartex" xmlns:mc="http://schemas.openxmlformats.org/markup-compatibility/2006" xmlns:o="urn:schemas-microsoft-com:office:office" xmlns:r="http://schemas.openxmlformats.org/officeDocument/2006/relationships" xmlns:m="http://schemas.openxmlformats.org/officeDocument/2006/math" xmlns:v="urn:schemas-microsoft-com:vml" xmlns:wp14="http://schemas.microsoft.com/office/word/2010/wordprocessingDrawing" xmlns:wp="http://schemas.openxmlformats.org/drawingml/2006/wordprocessingDrawing" xmlns:w10="urn:schemas-microsoft-com:office:word" xmlns:w="http://schemas.openxmlformats.org/wordprocessingml/2006/main" xmlns:w14="http://schemas.microsoft.com/office/word/2010/wordml" xmlns:w15="http://schemas.microsoft.com/office/word/2012/wordml" xmlns:w16se="http://schemas.microsoft.com/office/word/2015/wordml/symex" xmlns:wpg="http://schemas.microsoft.com/office/word/2010/wordprocessingGroup" xmlns:wpi="http://schemas.microsoft.com/office/word/2010/wordprocessingInk" xmlns:wne="http://schemas.microsoft.com/office/word/2006/wordml" xmlns:wps="http://schemas.microsoft.com/office/word/2010/wordprocessingShape" mc:Ignorable="w14 w15 w16se wp14">
+<w:numbering xmlns:wpc="http://schemas.microsoft.com/office/word/2010/wordprocessingCanvas" xmlns:cx="http://schemas.microsoft.com/office/drawing/2014/chartex" xmlns:cx1="http://schemas.microsoft.com/office/drawing/2015/9/8/chartex" xmlns:cx2="http://schemas.microsoft.com/office/drawing/2015/10/21/chartex" xmlns:cx3="http://schemas.microsoft.com/office/drawing/2016/5/9/chartex" xmlns:cx4="http://schemas.microsoft.com/office/drawing/2016/5/10/chartex" xmlns:cx5="http://schemas.microsoft.com/office/drawing/2016/5/11/chartex" xmlns:cx6="http://schemas.microsoft.com/office/drawing/2016/5/12/chartex" xmlns:cx7="http://schemas.microsoft.com/office/drawing/2016/5/13/chartex" xmlns:cx8="http://schemas.microsoft.com/office/drawing/2016/5/14/chartex" xmlns:mc="http://schemas.openxmlformats.org/markup-compatibility/2006" xmlns:aink="http://schemas.microsoft.com/office/drawing/2016/ink" xmlns:am3d="http://schemas.microsoft.com/office/drawing/2017/model3d" xmlns:o="urn:schemas-microsoft-com:office:office" xmlns:oel="http://schemas.microsoft.com/office/2019/extlst" xmlns:r="http://schemas.openxmlformats.org/officeDocument/2006/relationships" xmlns:m="http://schemas.openxmlformats.org/officeDocument/2006/math" xmlns:v="urn:schemas-microsoft-com:vml" xmlns:wp14="http://schemas.microsoft.com/office/word/2010/wordprocessingDrawing" xmlns:wp="http://schemas.openxmlformats.org/drawingml/2006/wordprocessingDrawing" xmlns:w10="urn:schemas-microsoft-com:office:word" xmlns:w="http://schemas.openxmlformats.org/wordprocessingml/2006/main" xmlns:w14="http://schemas.microsoft.com/office/word/2010/wordml" xmlns:w15="http://schemas.microsoft.com/office/word/2012/wordml" xmlns:w16cex="http://schemas.microsoft.com/office/word/2018/wordml/cex" xmlns:w16cid="http://schemas.microsoft.com/office/word/2016/wordml/cid" xmlns:w16="http://schemas.microsoft.com/office/word/2018/wordml" xmlns:w16sdtdh="http://schemas.microsoft.com/office/word/2020/wordml/sdtdatahash" xmlns:w16se="http://schemas.microsoft.com/office/word/2015/wordml/symex" xmlns:wpg="http://schemas.microsoft.com/office/word/2010/wordprocessingGroup" xmlns:wpi="http://schemas.microsoft.com/office/word/2010/wordprocessingInk" xmlns:wne="http://schemas.microsoft.com/office/word/2006/wordml" xmlns:wps="http://schemas.microsoft.com/office/word/2010/wordprocessingShape" mc:Ignorable="w14 w15 w16se w16cid w16 w16cex w16sdtdh wp14">
   <w:abstractNum w:abstractNumId="0" w15:restartNumberingAfterBreak="0">
     <w:nsid w:val="17F433C3"/>
     <w:multiLevelType w:val="hybridMultilevel"/>
@@ -7102,44 +7116,44 @@
       </w:pPr>
     </w:lvl>
   </w:abstractNum>
-  <w:num w:numId="1">
+  <w:num w:numId="1" w16cid:durableId="378210182">
     <w:abstractNumId w:val="3"/>
   </w:num>
-  <w:num w:numId="2">
+  <w:num w:numId="2" w16cid:durableId="2027630343">
     <w:abstractNumId w:val="0"/>
   </w:num>
-  <w:num w:numId="3">
+  <w:num w:numId="3" w16cid:durableId="1090083971">
     <w:abstractNumId w:val="10"/>
   </w:num>
-  <w:num w:numId="4">
+  <w:num w:numId="4" w16cid:durableId="329062716">
     <w:abstractNumId w:val="4"/>
   </w:num>
-  <w:num w:numId="5">
+  <w:num w:numId="5" w16cid:durableId="1368096139">
     <w:abstractNumId w:val="2"/>
   </w:num>
-  <w:num w:numId="6">
+  <w:num w:numId="6" w16cid:durableId="1571579764">
     <w:abstractNumId w:val="7"/>
   </w:num>
-  <w:num w:numId="7">
+  <w:num w:numId="7" w16cid:durableId="855582716">
     <w:abstractNumId w:val="5"/>
   </w:num>
-  <w:num w:numId="8">
+  <w:num w:numId="8" w16cid:durableId="1180506563">
     <w:abstractNumId w:val="8"/>
   </w:num>
-  <w:num w:numId="9">
+  <w:num w:numId="9" w16cid:durableId="1905216880">
     <w:abstractNumId w:val="1"/>
   </w:num>
-  <w:num w:numId="10">
+  <w:num w:numId="10" w16cid:durableId="580136802">
     <w:abstractNumId w:val="6"/>
   </w:num>
-  <w:num w:numId="11">
+  <w:num w:numId="11" w16cid:durableId="161941764">
     <w:abstractNumId w:val="9"/>
   </w:num>
 </w:numbering>
 </file>
 
 <file path=word/styles.xml><?xml version="1.0" encoding="utf-8"?>
-<w:styles xmlns:mc="http://schemas.openxmlformats.org/markup-compatibility/2006" xmlns:r="http://schemas.openxmlformats.org/officeDocument/2006/relationships" xmlns:w="http://schemas.openxmlformats.org/wordprocessingml/2006/main" xmlns:w14="http://schemas.microsoft.com/office/word/2010/wordml" xmlns:w15="http://schemas.microsoft.com/office/word/2012/wordml" xmlns:w16se="http://schemas.microsoft.com/office/word/2015/wordml/symex" mc:Ignorable="w14 w15 w16se">
+<w:styles xmlns:mc="http://schemas.openxmlformats.org/markup-compatibility/2006" xmlns:r="http://schemas.openxmlformats.org/officeDocument/2006/relationships" xmlns:w="http://schemas.openxmlformats.org/wordprocessingml/2006/main" xmlns:w14="http://schemas.microsoft.com/office/word/2010/wordml" xmlns:w15="http://schemas.microsoft.com/office/word/2012/wordml" xmlns:w16cex="http://schemas.microsoft.com/office/word/2018/wordml/cex" xmlns:w16cid="http://schemas.microsoft.com/office/word/2016/wordml/cid" xmlns:w16="http://schemas.microsoft.com/office/word/2018/wordml" xmlns:w16sdtdh="http://schemas.microsoft.com/office/word/2020/wordml/sdtdatahash" xmlns:w16se="http://schemas.microsoft.com/office/word/2015/wordml/symex" mc:Ignorable="w14 w15 w16se w16cid w16 w16cex w16sdtdh">
   <w:docDefaults>
     <w:rPrDefault>
       <w:rPr>
@@ -7155,7 +7169,7 @@
       </w:pPr>
     </w:pPrDefault>
   </w:docDefaults>
-  <w:latentStyles w:defLockedState="0" w:defUIPriority="99" w:defSemiHidden="0" w:defUnhideWhenUsed="0" w:defQFormat="0" w:count="371">
+  <w:latentStyles w:defLockedState="0" w:defUIPriority="99" w:defSemiHidden="0" w:defUnhideWhenUsed="0" w:defQFormat="0" w:count="376">
     <w:lsdException w:name="Normal" w:uiPriority="0" w:qFormat="1"/>
     <w:lsdException w:name="heading 1" w:uiPriority="9" w:qFormat="1"/>
     <w:lsdException w:name="heading 2" w:semiHidden="1" w:uiPriority="9" w:unhideWhenUsed="1" w:qFormat="1"/>
@@ -7261,7 +7275,6 @@
     <w:lsdException w:name="HTML Sample" w:semiHidden="1" w:unhideWhenUsed="1"/>
     <w:lsdException w:name="HTML Typewriter" w:semiHidden="1" w:unhideWhenUsed="1"/>
     <w:lsdException w:name="HTML Variable" w:semiHidden="1" w:unhideWhenUsed="1"/>
-    <w:lsdException w:name="Normal Table" w:semiHidden="1" w:unhideWhenUsed="1"/>
     <w:lsdException w:name="annotation subject" w:semiHidden="1" w:unhideWhenUsed="1"/>
     <w:lsdException w:name="No List" w:semiHidden="1" w:unhideWhenUsed="1"/>
     <w:lsdException w:name="Outline List 1" w:semiHidden="1" w:unhideWhenUsed="1"/>
@@ -7304,11 +7317,8 @@
     <w:lsdException w:name="Table Contemporary" w:semiHidden="1" w:unhideWhenUsed="1"/>
     <w:lsdException w:name="Table Elegant" w:semiHidden="1" w:unhideWhenUsed="1"/>
     <w:lsdException w:name="Table Professional" w:semiHidden="1" w:unhideWhenUsed="1"/>
-    <w:lsdException w:name="Table Subtle 1" w:semiHidden="1" w:unhideWhenUsed="1"/>
     <w:lsdException w:name="Table Subtle 2" w:semiHidden="1" w:unhideWhenUsed="1"/>
     <w:lsdException w:name="Table Web 1" w:semiHidden="1" w:unhideWhenUsed="1"/>
-    <w:lsdException w:name="Table Web 2" w:semiHidden="1" w:unhideWhenUsed="1"/>
-    <w:lsdException w:name="Table Web 3" w:semiHidden="1" w:unhideWhenUsed="1"/>
     <w:lsdException w:name="Balloon Text" w:semiHidden="1" w:unhideWhenUsed="1"/>
     <w:lsdException w:name="Table Grid" w:uiPriority="39"/>
     <w:lsdException w:name="Table Theme" w:semiHidden="1" w:unhideWhenUsed="1"/>
@@ -7527,6 +7537,11 @@
     <w:lsdException w:name="List Table 5 Dark Accent 6" w:uiPriority="50"/>
     <w:lsdException w:name="List Table 6 Colorful Accent 6" w:uiPriority="51"/>
     <w:lsdException w:name="List Table 7 Colorful Accent 6" w:uiPriority="52"/>
+    <w:lsdException w:name="Mention" w:semiHidden="1" w:unhideWhenUsed="1"/>
+    <w:lsdException w:name="Smart Hyperlink" w:semiHidden="1" w:unhideWhenUsed="1"/>
+    <w:lsdException w:name="Hashtag" w:semiHidden="1" w:unhideWhenUsed="1"/>
+    <w:lsdException w:name="Unresolved Mention" w:semiHidden="1" w:unhideWhenUsed="1"/>
+    <w:lsdException w:name="Smart Link" w:semiHidden="1" w:unhideWhenUsed="1"/>
   </w:latentStyles>
   <w:style w:type="paragraph" w:default="1" w:styleId="Normal">
     <w:name w:val="Normal"/>
@@ -7847,8 +7862,8 @@
       <w:vertAlign w:val="superscript"/>
     </w:rPr>
   </w:style>
-  <w:style w:type="character" w:customStyle="1" w:styleId="UnresolvedMention">
-    <w:name w:val="Unresolved Mention"/>
+  <w:style w:type="character" w:customStyle="1" w:styleId="UnresolvedMention2">
+    <w:name w:val="Unresolved Mention2"/>
     <w:basedOn w:val="DefaultParagraphFont"/>
     <w:uiPriority w:val="99"/>
     <w:semiHidden/>
